--- a/public/files/citypass_return.docx
+++ b/public/files/citypass_return.docx
@@ -680,11 +680,6 @@
       </w:tr>
     </w:tbl>
     <w:p>
-      <w:pPr>
-        <w:rPr>
-          <w:rFonts w:hint="eastAsia"/>
-        </w:rPr>
-      </w:pPr>
       <w:r>
         <w:rPr>
           <w:rStyle w:val="wysiwyg-font-size-large"/>
@@ -759,13 +754,7 @@
         <w:t>※</w:t>
       </w:r>
     </w:p>
-    <w:p>
-      <w:pPr>
-        <w:rPr>
-          <w:rFonts w:hint="eastAsia"/>
-        </w:rPr>
-      </w:pPr>
-    </w:p>
+    <w:p/>
     <w:p>
       <w:bookmarkStart w:id="0" w:name="_GoBack"/>
       <w:bookmarkEnd w:id="0"/>
@@ -829,123 +818,6 @@
                             <w:pPr>
                               <w:jc w:val="center"/>
                               <w:rPr>
-                                <w:rFonts w:ascii="Arial" w:hAnsi="Arial" w:cs="Arial" w:hint="eastAsia"/>
-                                <w:color w:val="808080" w:themeColor="background1" w:themeShade="80"/>
-                                <w:sz w:val="20"/>
-                                <w:szCs w:val="20"/>
-                              </w:rPr>
-                            </w:pPr>
-                            <w:r>
-                              <w:rPr>
-                                <w:rFonts w:ascii="Verdana" w:hAnsi="新細明體"/>
-                                <w:color w:val="808080" w:themeColor="background1" w:themeShade="80"/>
-                                <w:sz w:val="20"/>
-                                <w:szCs w:val="20"/>
-                              </w:rPr>
-                              <w:t>客服專線：</w:t>
-                            </w:r>
-                            <w:r>
-                              <w:rPr>
-                                <w:rFonts w:ascii="Arial" w:hAnsi="Arial" w:cs="Arial"/>
-                                <w:color w:val="808080" w:themeColor="background1" w:themeShade="80"/>
-                                <w:sz w:val="20"/>
-                                <w:szCs w:val="20"/>
-                              </w:rPr>
-                              <w:t>(07)2265988</w:t>
-                            </w:r>
-                            <w:r>
-                              <w:rPr>
-                                <w:rFonts w:ascii="Arial" w:hAnsi="Arial" w:cs="Arial" w:hint="eastAsia"/>
-                                <w:color w:val="808080" w:themeColor="background1" w:themeShade="80"/>
-                                <w:sz w:val="20"/>
-                                <w:szCs w:val="20"/>
-                              </w:rPr>
-                              <w:t xml:space="preserve"> </w:t>
-                            </w:r>
-                            <w:r>
-                              <w:rPr>
-                                <w:rFonts w:ascii="Verdana" w:hAnsi="新細明體"/>
-                                <w:color w:val="808080" w:themeColor="background1" w:themeShade="80"/>
-                                <w:sz w:val="20"/>
-                                <w:szCs w:val="20"/>
-                              </w:rPr>
-                              <w:t>服務時間：</w:t>
-                            </w:r>
-                            <w:r>
-                              <w:rPr>
-                                <w:rStyle w:val="sblue03"/>
-                                <w:rFonts w:ascii="Verdana" w:hAnsi="新細明體"/>
-                                <w:color w:val="808080" w:themeColor="background1" w:themeShade="80"/>
-                                <w:sz w:val="20"/>
-                                <w:szCs w:val="20"/>
-                              </w:rPr>
-                              <w:t>週一到週</w:t>
-                            </w:r>
-                            <w:r>
-                              <w:rPr>
-                                <w:rStyle w:val="sblue03"/>
-                                <w:rFonts w:ascii="Verdana" w:hAnsi="新細明體" w:hint="eastAsia"/>
-                                <w:color w:val="808080" w:themeColor="background1" w:themeShade="80"/>
-                                <w:sz w:val="20"/>
-                                <w:szCs w:val="20"/>
-                              </w:rPr>
-                              <w:t>五</w:t>
-                            </w:r>
-                            <w:r>
-                              <w:rPr>
-                                <w:rStyle w:val="sblue03"/>
-                                <w:rFonts w:ascii="Verdana" w:hAnsi="新細明體"/>
-                                <w:color w:val="808080" w:themeColor="background1" w:themeShade="80"/>
-                                <w:sz w:val="20"/>
-                                <w:szCs w:val="20"/>
-                              </w:rPr>
-                              <w:t>每日</w:t>
-                            </w:r>
-                            <w:r>
-                              <w:rPr>
-                                <w:rStyle w:val="sblue03"/>
-                                <w:rFonts w:ascii="Verdana" w:hAnsi="Verdana"/>
-                                <w:color w:val="808080" w:themeColor="background1" w:themeShade="80"/>
-                                <w:sz w:val="20"/>
-                                <w:szCs w:val="20"/>
-                              </w:rPr>
-                              <w:t>9:00</w:t>
-                            </w:r>
-                            <w:r>
-                              <w:rPr>
-                                <w:rStyle w:val="sblue03"/>
-                                <w:rFonts w:ascii="Verdana" w:hAnsi="新細明體"/>
-                                <w:color w:val="808080" w:themeColor="background1" w:themeShade="80"/>
-                                <w:sz w:val="20"/>
-                                <w:szCs w:val="20"/>
-                              </w:rPr>
-                              <w:t>到</w:t>
-                            </w:r>
-                            <w:r>
-                              <w:rPr>
-                                <w:rStyle w:val="sblue03"/>
-                                <w:rFonts w:ascii="Verdana" w:hAnsi="Verdana" w:hint="eastAsia"/>
-                                <w:color w:val="808080" w:themeColor="background1" w:themeShade="80"/>
-                                <w:sz w:val="20"/>
-                                <w:szCs w:val="20"/>
-                              </w:rPr>
-                              <w:t>18</w:t>
-                            </w:r>
-                            <w:r>
-                              <w:rPr>
-                                <w:rStyle w:val="sblue03"/>
-                                <w:rFonts w:ascii="Verdana" w:hAnsi="Verdana"/>
-                                <w:color w:val="808080" w:themeColor="background1" w:themeShade="80"/>
-                                <w:sz w:val="20"/>
-                                <w:szCs w:val="20"/>
-                              </w:rPr>
-                              <w:t>:00</w:t>
-                            </w:r>
-                          </w:p>
-                          <w:p>
-                            <w:pPr>
-                              <w:jc w:val="center"/>
-                              <w:rPr>
                                 <w:color w:val="808080" w:themeColor="background1" w:themeShade="80"/>
                               </w:rPr>
                             </w:pPr>
@@ -1001,126 +873,13 @@
           </mc:Choice>
           <mc:Fallback>
             <w:pict>
+              <v:shapetype id="_x0000_t202" coordsize="21600,21600" o:spt="202" path="m,l,21600r21600,l21600,xe">
+                <v:stroke joinstyle="miter"/>
+                <v:path gradientshapeok="t" o:connecttype="rect"/>
+              </v:shapetype>
               <v:shape id="文字方塊 4" o:spid="_x0000_s1028" type="#_x0000_t202" style="position:absolute;margin-left:49.5pt;margin-top:262.7pt;width:337.5pt;height:41.25pt;z-index:251661312;visibility:visible;mso-wrap-style:square;mso-width-percent:0;mso-height-percent:0;mso-wrap-distance-left:9pt;mso-wrap-distance-top:0;mso-wrap-distance-right:9pt;mso-wrap-distance-bottom:0;mso-position-horizontal:absolute;mso-position-horizontal-relative:text;mso-position-vertical:absolute;mso-position-vertical-relative:text;mso-width-percent:0;mso-height-percent:0;mso-width-relative:margin;mso-height-relative:margin;v-text-anchor:top" o:gfxdata="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" fillcolor="white [3201]" stroked="f" strokeweight=".5pt">
                 <v:textbox>
                   <w:txbxContent>
-                    <w:p>
-                      <w:pPr>
-                        <w:jc w:val="center"/>
-                        <w:rPr>
-                          <w:rFonts w:ascii="Arial" w:hAnsi="Arial" w:cs="Arial" w:hint="eastAsia"/>
-                          <w:color w:val="808080" w:themeColor="background1" w:themeShade="80"/>
-                          <w:sz w:val="20"/>
-                          <w:szCs w:val="20"/>
-                        </w:rPr>
-                      </w:pPr>
-                      <w:r>
-                        <w:rPr>
-                          <w:rFonts w:ascii="Verdana" w:hAnsi="新細明體"/>
-                          <w:color w:val="808080" w:themeColor="background1" w:themeShade="80"/>
-                          <w:sz w:val="20"/>
-                          <w:szCs w:val="20"/>
-                        </w:rPr>
-                        <w:t>客服專線：</w:t>
-                      </w:r>
-                      <w:r>
-                        <w:rPr>
-                          <w:rFonts w:ascii="Arial" w:hAnsi="Arial" w:cs="Arial"/>
-                          <w:color w:val="808080" w:themeColor="background1" w:themeShade="80"/>
-                          <w:sz w:val="20"/>
-                          <w:szCs w:val="20"/>
-                        </w:rPr>
-                        <w:t>(07)2265988</w:t>
-                      </w:r>
-                      <w:r>
-                        <w:rPr>
-                          <w:rFonts w:ascii="Arial" w:hAnsi="Arial" w:cs="Arial" w:hint="eastAsia"/>
-                          <w:color w:val="808080" w:themeColor="background1" w:themeShade="80"/>
-                          <w:sz w:val="20"/>
-                          <w:szCs w:val="20"/>
-                        </w:rPr>
-                        <w:t xml:space="preserve"> </w:t>
-                      </w:r>
-                      <w:r>
-                        <w:rPr>
-                          <w:rFonts w:ascii="Verdana" w:hAnsi="新細明體"/>
-                          <w:color w:val="808080" w:themeColor="background1" w:themeShade="80"/>
-                          <w:sz w:val="20"/>
-                          <w:szCs w:val="20"/>
-                        </w:rPr>
-                        <w:t>服務時間：</w:t>
-                      </w:r>
-                      <w:r>
-                        <w:rPr>
-                          <w:rStyle w:val="sblue03"/>
-                          <w:rFonts w:ascii="Verdana" w:hAnsi="新細明體"/>
-                          <w:color w:val="808080" w:themeColor="background1" w:themeShade="80"/>
-                          <w:sz w:val="20"/>
-                          <w:szCs w:val="20"/>
-                        </w:rPr>
-                        <w:t>週一到週</w:t>
-                      </w:r>
-                      <w:r>
-                        <w:rPr>
-                          <w:rStyle w:val="sblue03"/>
-                          <w:rFonts w:ascii="Verdana" w:hAnsi="新細明體" w:hint="eastAsia"/>
-                          <w:color w:val="808080" w:themeColor="background1" w:themeShade="80"/>
-                          <w:sz w:val="20"/>
-                          <w:szCs w:val="20"/>
-                        </w:rPr>
-                        <w:t>五</w:t>
-                      </w:r>
-                      <w:r>
-                        <w:rPr>
-                          <w:rStyle w:val="sblue03"/>
-                          <w:rFonts w:ascii="Verdana" w:hAnsi="新細明體"/>
-                          <w:color w:val="808080" w:themeColor="background1" w:themeShade="80"/>
-                          <w:sz w:val="20"/>
-                          <w:szCs w:val="20"/>
-                        </w:rPr>
-                        <w:t>每日</w:t>
-                      </w:r>
-                      <w:r>
-                        <w:rPr>
-                          <w:rStyle w:val="sblue03"/>
-                          <w:rFonts w:ascii="Verdana" w:hAnsi="Verdana"/>
-                          <w:color w:val="808080" w:themeColor="background1" w:themeShade="80"/>
-                          <w:sz w:val="20"/>
-                          <w:szCs w:val="20"/>
-                        </w:rPr>
-                        <w:t>9:00</w:t>
-                      </w:r>
-                      <w:r>
-                        <w:rPr>
-                          <w:rStyle w:val="sblue03"/>
-                          <w:rFonts w:ascii="Verdana" w:hAnsi="新細明體"/>
-                          <w:color w:val="808080" w:themeColor="background1" w:themeShade="80"/>
-                          <w:sz w:val="20"/>
-                          <w:szCs w:val="20"/>
-                        </w:rPr>
-                        <w:t>到</w:t>
-                      </w:r>
-                      <w:r>
-                        <w:rPr>
-                          <w:rStyle w:val="sblue03"/>
-                          <w:rFonts w:ascii="Verdana" w:hAnsi="Verdana" w:hint="eastAsia"/>
-                          <w:color w:val="808080" w:themeColor="background1" w:themeShade="80"/>
-                          <w:sz w:val="20"/>
-                          <w:szCs w:val="20"/>
-                        </w:rPr>
-                        <w:t>18</w:t>
-                      </w:r>
-                      <w:r>
-                        <w:rPr>
-                          <w:rStyle w:val="sblue03"/>
-                          <w:rFonts w:ascii="Verdana" w:hAnsi="Verdana"/>
-                          <w:color w:val="808080" w:themeColor="background1" w:themeShade="80"/>
-                          <w:sz w:val="20"/>
-                          <w:szCs w:val="20"/>
-                        </w:rPr>
-                        <w:t>:00</w:t>
-                      </w:r>
-                    </w:p>
                     <w:p>
                       <w:pPr>
                         <w:jc w:val="center"/>

--- a/public/files/citypass_return.docx
+++ b/public/files/citypass_return.docx
@@ -1,6 +1,6 @@
 
 <file path=word/document.xml><?xml version="1.0" encoding="utf-8"?>
-<w:document xmlns:wpc="http://schemas.microsoft.com/office/word/2010/wordprocessingCanvas" xmlns:mc="http://schemas.openxmlformats.org/markup-compatibility/2006" xmlns:o="urn:schemas-microsoft-com:office:office" xmlns:r="http://schemas.openxmlformats.org/officeDocument/2006/relationships" xmlns:m="http://schemas.openxmlformats.org/officeDocument/2006/math" xmlns:v="urn:schemas-microsoft-com:vml" xmlns:wp14="http://schemas.microsoft.com/office/word/2010/wordprocessingDrawing" xmlns:wp="http://schemas.openxmlformats.org/drawingml/2006/wordprocessingDrawing" xmlns:w10="urn:schemas-microsoft-com:office:word" xmlns:w="http://schemas.openxmlformats.org/wordprocessingml/2006/main" xmlns:w14="http://schemas.microsoft.com/office/word/2010/wordml" xmlns:wpg="http://schemas.microsoft.com/office/word/2010/wordprocessingGroup" xmlns:wpi="http://schemas.microsoft.com/office/word/2010/wordprocessingInk" xmlns:wne="http://schemas.microsoft.com/office/word/2006/wordml" xmlns:wps="http://schemas.microsoft.com/office/word/2010/wordprocessingShape" mc:Ignorable="w14 wp14">
+<w:document xmlns:wpc="http://schemas.microsoft.com/office/word/2010/wordprocessingCanvas" xmlns:cx="http://schemas.microsoft.com/office/drawing/2014/chartex" xmlns:cx1="http://schemas.microsoft.com/office/drawing/2015/9/8/chartex" xmlns:cx2="http://schemas.microsoft.com/office/drawing/2015/10/21/chartex" xmlns:cx3="http://schemas.microsoft.com/office/drawing/2016/5/9/chartex" xmlns:cx4="http://schemas.microsoft.com/office/drawing/2016/5/10/chartex" xmlns:cx5="http://schemas.microsoft.com/office/drawing/2016/5/11/chartex" xmlns:cx6="http://schemas.microsoft.com/office/drawing/2016/5/12/chartex" xmlns:cx7="http://schemas.microsoft.com/office/drawing/2016/5/13/chartex" xmlns:cx8="http://schemas.microsoft.com/office/drawing/2016/5/14/chartex" xmlns:mc="http://schemas.openxmlformats.org/markup-compatibility/2006" xmlns:aink="http://schemas.microsoft.com/office/drawing/2016/ink" xmlns:am3d="http://schemas.microsoft.com/office/drawing/2017/model3d" xmlns:o="urn:schemas-microsoft-com:office:office" xmlns:r="http://schemas.openxmlformats.org/officeDocument/2006/relationships" xmlns:m="http://schemas.openxmlformats.org/officeDocument/2006/math" xmlns:v="urn:schemas-microsoft-com:vml" xmlns:wp14="http://schemas.microsoft.com/office/word/2010/wordprocessingDrawing" xmlns:wp="http://schemas.openxmlformats.org/drawingml/2006/wordprocessingDrawing" xmlns:w10="urn:schemas-microsoft-com:office:word" xmlns:w="http://schemas.openxmlformats.org/wordprocessingml/2006/main" xmlns:w14="http://schemas.microsoft.com/office/word/2010/wordml" xmlns:w15="http://schemas.microsoft.com/office/word/2012/wordml" xmlns:w16cex="http://schemas.microsoft.com/office/word/2018/wordml/cex" xmlns:w16cid="http://schemas.microsoft.com/office/word/2016/wordml/cid" xmlns:w16="http://schemas.microsoft.com/office/word/2018/wordml" xmlns:w16se="http://schemas.microsoft.com/office/word/2015/wordml/symex" xmlns:wpg="http://schemas.microsoft.com/office/word/2010/wordprocessingGroup" xmlns:wpi="http://schemas.microsoft.com/office/word/2010/wordprocessingInk" xmlns:wne="http://schemas.microsoft.com/office/word/2006/wordml" xmlns:wps="http://schemas.microsoft.com/office/word/2010/wordprocessingShape" mc:Ignorable="w14 w15 w16se w16cid w16 w16cex wp14">
   <w:body>
     <w:tbl>
       <w:tblPr>
@@ -230,7 +230,7 @@
               <mc:AlternateContent>
                 <mc:Choice Requires="wps">
                   <w:drawing>
-                    <wp:anchor distT="0" distB="0" distL="114300" distR="114300" simplePos="0" relativeHeight="251659264" behindDoc="0" locked="0" layoutInCell="1" allowOverlap="1" wp14:anchorId="42182832" wp14:editId="33CADD9B">
+                    <wp:anchor distT="0" distB="0" distL="114300" distR="114300" simplePos="0" relativeHeight="251659264" behindDoc="0" locked="0" layoutInCell="1" allowOverlap="1" wp14:anchorId="2F820B16" wp14:editId="2AF00DFB">
                       <wp:simplePos x="0" y="0"/>
                       <wp:positionH relativeFrom="column">
                         <wp:posOffset>1620520</wp:posOffset>
@@ -319,7 +319,7 @@
                 </mc:Choice>
                 <mc:Fallback>
                   <w:pict>
-                    <v:shapetype id="_x0000_t202" coordsize="21600,21600" o:spt="202" path="m,l,21600r21600,l21600,xe">
+                    <v:shapetype w14:anchorId="2F820B16" id="_x0000_t202" coordsize="21600,21600" o:spt="202" path="m,l,21600r21600,l21600,xe">
                       <v:stroke joinstyle="miter"/>
                       <v:path gradientshapeok="t" o:connecttype="rect"/>
                     </v:shapetype>
@@ -518,12 +518,44 @@
           <w:p>
             <w:pPr>
               <w:jc w:val="center"/>
+              <w:rPr>
+                <w:rFonts w:hint="eastAsia"/>
+              </w:rPr>
             </w:pPr>
             <w:r>
               <w:rPr>
                 <w:rFonts w:hint="eastAsia"/>
               </w:rPr>
-              <w:t>收貨地址</w:t>
+              <w:t>地址</w:t>
+            </w:r>
+            <w:r>
+              <w:br/>
+            </w:r>
+            <w:r>
+              <w:rPr>
+                <w:rFonts w:hint="eastAsia"/>
+              </w:rPr>
+              <w:t>(</w:t>
+            </w:r>
+            <w:r>
+              <w:rPr>
+                <w:rFonts w:hint="eastAsia"/>
+              </w:rPr>
+              <w:t>票</w:t>
+            </w:r>
+            <w:proofErr w:type="gramStart"/>
+            <w:r>
+              <w:rPr>
+                <w:rFonts w:hint="eastAsia"/>
+              </w:rPr>
+              <w:t>券免填</w:t>
+            </w:r>
+            <w:proofErr w:type="gramEnd"/>
+            <w:r>
+              <w:rPr>
+                <w:rFonts w:hint="eastAsia"/>
+              </w:rPr>
+              <w:t>)</w:t>
             </w:r>
           </w:p>
         </w:tc>
@@ -540,7 +572,7 @@
               <mc:AlternateContent>
                 <mc:Choice Requires="wps">
                   <w:drawing>
-                    <wp:anchor distT="0" distB="0" distL="114300" distR="114300" simplePos="0" relativeHeight="251660288" behindDoc="0" locked="0" layoutInCell="1" allowOverlap="1" wp14:anchorId="08A45C2D" wp14:editId="2470EE29">
+                    <wp:anchor distT="0" distB="0" distL="114300" distR="114300" simplePos="0" relativeHeight="251660288" behindDoc="0" locked="0" layoutInCell="1" allowOverlap="1" wp14:anchorId="5655187E" wp14:editId="19999076">
                       <wp:simplePos x="0" y="0"/>
                       <wp:positionH relativeFrom="column">
                         <wp:posOffset>599440</wp:posOffset>
@@ -638,7 +670,7 @@
                 </mc:Choice>
                 <mc:Fallback>
                   <w:pict>
-                    <v:shape id="文字方塊 2" o:spid="_x0000_s1027" type="#_x0000_t202" style="position:absolute;margin-left:47.2pt;margin-top:30.75pt;width:266.25pt;height:22.5pt;z-index:251660288;visibility:visible;mso-wrap-style:square;mso-width-percent:0;mso-height-percent:0;mso-wrap-distance-left:9pt;mso-wrap-distance-top:0;mso-wrap-distance-right:9pt;mso-wrap-distance-bottom:0;mso-position-horizontal:absolute;mso-position-horizontal-relative:text;mso-position-vertical:absolute;mso-position-vertical-relative:text;mso-width-percent:0;mso-height-percent:0;mso-width-relative:margin;mso-height-relative:margin;v-text-anchor:top" o:gfxdata="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" fillcolor="white [3201]" stroked="f" strokeweight=".5pt">
+                    <v:shape w14:anchorId="5655187E" id="文字方塊 2" o:spid="_x0000_s1027" type="#_x0000_t202" style="position:absolute;margin-left:47.2pt;margin-top:30.75pt;width:266.25pt;height:22.5pt;z-index:251660288;visibility:visible;mso-wrap-style:square;mso-width-percent:0;mso-height-percent:0;mso-wrap-distance-left:9pt;mso-wrap-distance-top:0;mso-wrap-distance-right:9pt;mso-wrap-distance-bottom:0;mso-position-horizontal:absolute;mso-position-horizontal-relative:text;mso-position-vertical:absolute;mso-position-vertical-relative:text;mso-width-percent:0;mso-height-percent:0;mso-width-relative:margin;mso-height-relative:margin;v-text-anchor:top" o:gfxdata="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" fillcolor="white [3201]" stroked="f" strokeweight=".5pt">
                       <v:textbox>
                         <w:txbxContent>
                           <w:p>
@@ -745,6 +777,8 @@
         </w:rPr>
         <w:t xml:space="preserve"> </w:t>
       </w:r>
+    </w:p>
+    <w:p>
       <w:r>
         <w:rPr>
           <w:rFonts w:hint="eastAsia"/>
@@ -753,11 +787,161 @@
         </w:rPr>
         <w:t>※</w:t>
       </w:r>
+      <w:r>
+        <w:rPr>
+          <w:rFonts w:hint="eastAsia"/>
+          <w:sz w:val="20"/>
+          <w:szCs w:val="20"/>
+        </w:rPr>
+        <w:t xml:space="preserve"> </w:t>
+      </w:r>
+      <w:r>
+        <w:rPr>
+          <w:rFonts w:hint="eastAsia"/>
+          <w:sz w:val="20"/>
+          <w:szCs w:val="20"/>
+        </w:rPr>
+        <w:t>若您的付款方式為</w:t>
+      </w:r>
+      <w:r>
+        <w:rPr>
+          <w:rFonts w:hint="eastAsia"/>
+          <w:sz w:val="20"/>
+          <w:szCs w:val="20"/>
+        </w:rPr>
+        <w:t>ATM</w:t>
+      </w:r>
+      <w:r>
+        <w:rPr>
+          <w:rFonts w:hint="eastAsia"/>
+          <w:sz w:val="20"/>
+          <w:szCs w:val="20"/>
+        </w:rPr>
+        <w:t>虛擬帳號轉帳，目前僅提供帳戶匯款轉入的退款方式，將從退款金額中扣除銀行匯款手續費。</w:t>
+      </w:r>
     </w:p>
-    <w:p/>
     <w:p>
-      <w:bookmarkStart w:id="0" w:name="_GoBack"/>
-      <w:bookmarkEnd w:id="0"/>
+      <w:r>
+        <w:rPr>
+          <w:rFonts w:hint="eastAsia"/>
+          <w:sz w:val="20"/>
+          <w:szCs w:val="20"/>
+        </w:rPr>
+        <w:t>※</w:t>
+      </w:r>
+      <w:r>
+        <w:rPr>
+          <w:rFonts w:hint="eastAsia"/>
+          <w:sz w:val="20"/>
+          <w:szCs w:val="20"/>
+        </w:rPr>
+        <w:t xml:space="preserve"> </w:t>
+      </w:r>
+      <w:r>
+        <w:rPr>
+          <w:rFonts w:hint="eastAsia"/>
+          <w:sz w:val="20"/>
+          <w:szCs w:val="20"/>
+        </w:rPr>
+        <w:t>所購買之票</w:t>
+      </w:r>
+      <w:proofErr w:type="gramStart"/>
+      <w:r>
+        <w:rPr>
+          <w:rFonts w:hint="eastAsia"/>
+          <w:sz w:val="20"/>
+          <w:szCs w:val="20"/>
+        </w:rPr>
+        <w:t>券</w:t>
+      </w:r>
+      <w:proofErr w:type="gramEnd"/>
+      <w:r>
+        <w:rPr>
+          <w:rFonts w:hint="eastAsia"/>
+          <w:sz w:val="20"/>
+          <w:szCs w:val="20"/>
+        </w:rPr>
+        <w:t>辦理退費申請，須收票面金額之</w:t>
+      </w:r>
+      <w:r>
+        <w:rPr>
+          <w:rFonts w:hint="eastAsia"/>
+          <w:sz w:val="20"/>
+          <w:szCs w:val="20"/>
+        </w:rPr>
+        <w:t>10%</w:t>
+      </w:r>
+      <w:r>
+        <w:rPr>
+          <w:rFonts w:hint="eastAsia"/>
+          <w:sz w:val="20"/>
+          <w:szCs w:val="20"/>
+        </w:rPr>
+        <w:t>退票手續費</w:t>
+      </w:r>
+      <w:r>
+        <w:rPr>
+          <w:rFonts w:hint="eastAsia"/>
+          <w:sz w:val="20"/>
+          <w:szCs w:val="20"/>
+        </w:rPr>
+        <w:t>。</w:t>
+      </w:r>
+      <w:r>
+        <w:rPr>
+          <w:sz w:val="20"/>
+          <w:szCs w:val="20"/>
+        </w:rPr>
+        <w:br/>
+      </w:r>
+      <w:r>
+        <w:rPr>
+          <w:rFonts w:hint="eastAsia"/>
+          <w:sz w:val="20"/>
+          <w:szCs w:val="20"/>
+        </w:rPr>
+        <w:t xml:space="preserve">   </w:t>
+      </w:r>
+      <w:r>
+        <w:rPr>
+          <w:rFonts w:hint="eastAsia"/>
+          <w:sz w:val="20"/>
+          <w:szCs w:val="20"/>
+        </w:rPr>
+        <w:t>(</w:t>
+      </w:r>
+      <w:r>
+        <w:rPr>
+          <w:rFonts w:hint="eastAsia"/>
+          <w:sz w:val="20"/>
+          <w:szCs w:val="20"/>
+        </w:rPr>
+        <w:t>有場次時效性之活動</w:t>
+      </w:r>
+      <w:r>
+        <w:rPr>
+          <w:rFonts w:hint="eastAsia"/>
+          <w:sz w:val="20"/>
+          <w:szCs w:val="20"/>
+        </w:rPr>
+        <w:t>退費比例</w:t>
+      </w:r>
+      <w:r>
+        <w:rPr>
+          <w:rFonts w:hint="eastAsia"/>
+          <w:sz w:val="20"/>
+          <w:szCs w:val="20"/>
+        </w:rPr>
+        <w:t>依商品頁說明</w:t>
+      </w:r>
+      <w:r>
+        <w:rPr>
+          <w:rFonts w:hint="eastAsia"/>
+          <w:sz w:val="20"/>
+          <w:szCs w:val="20"/>
+        </w:rPr>
+        <w:t>)</w:t>
+      </w:r>
       <w:r>
         <w:rPr>
           <w:noProof/>
@@ -765,7 +949,7 @@
         <mc:AlternateContent>
           <mc:Choice Requires="wps">
             <w:drawing>
-              <wp:anchor distT="0" distB="0" distL="114300" distR="114300" simplePos="0" relativeHeight="251661312" behindDoc="0" locked="0" layoutInCell="1" allowOverlap="1">
+              <wp:anchor distT="0" distB="0" distL="114300" distR="114300" simplePos="0" relativeHeight="251661312" behindDoc="0" locked="0" layoutInCell="1" allowOverlap="1" wp14:anchorId="3347CDEB" wp14:editId="64B37C0C">
                 <wp:simplePos x="0" y="0"/>
                 <wp:positionH relativeFrom="column">
                   <wp:posOffset>628650</wp:posOffset>
@@ -831,25 +1015,8 @@
                               <w:t>客服信箱</w:t>
                             </w:r>
                             <w:r>
-                              <w:rPr>
-                                <w:rFonts w:ascii="Arial" w:hAnsi="Arial" w:cs="Arial"/>
-                                <w:color w:val="808080" w:themeColor="background1" w:themeShade="80"/>
-                                <w:sz w:val="20"/>
-                                <w:szCs w:val="20"/>
-                              </w:rPr>
-                              <w:t>service@citypass.</w:t>
+                              <w:t>service.citypass@gmail.com</w:t>
                             </w:r>
-                            <w:proofErr w:type="gramStart"/>
-                            <w:r>
-                              <w:rPr>
-                                <w:rFonts w:ascii="Arial" w:hAnsi="Arial" w:cs="Arial"/>
-                                <w:color w:val="808080" w:themeColor="background1" w:themeShade="80"/>
-                                <w:sz w:val="20"/>
-                                <w:szCs w:val="20"/>
-                              </w:rPr>
-                              <w:t>tw</w:t>
-                            </w:r>
-                            <w:proofErr w:type="gramEnd"/>
                           </w:p>
                         </w:txbxContent>
                       </wps:txbx>
@@ -873,11 +1040,7 @@
           </mc:Choice>
           <mc:Fallback>
             <w:pict>
-              <v:shapetype id="_x0000_t202" coordsize="21600,21600" o:spt="202" path="m,l,21600r21600,l21600,xe">
-                <v:stroke joinstyle="miter"/>
-                <v:path gradientshapeok="t" o:connecttype="rect"/>
-              </v:shapetype>
-              <v:shape id="文字方塊 4" o:spid="_x0000_s1028" type="#_x0000_t202" style="position:absolute;margin-left:49.5pt;margin-top:262.7pt;width:337.5pt;height:41.25pt;z-index:251661312;visibility:visible;mso-wrap-style:square;mso-width-percent:0;mso-height-percent:0;mso-wrap-distance-left:9pt;mso-wrap-distance-top:0;mso-wrap-distance-right:9pt;mso-wrap-distance-bottom:0;mso-position-horizontal:absolute;mso-position-horizontal-relative:text;mso-position-vertical:absolute;mso-position-vertical-relative:text;mso-width-percent:0;mso-height-percent:0;mso-width-relative:margin;mso-height-relative:margin;v-text-anchor:top" o:gfxdata="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" fillcolor="white [3201]" stroked="f" strokeweight=".5pt">
+              <v:shape w14:anchorId="3347CDEB" id="文字方塊 4" o:spid="_x0000_s1028" type="#_x0000_t202" style="position:absolute;margin-left:49.5pt;margin-top:262.7pt;width:337.5pt;height:41.25pt;z-index:251661312;visibility:visible;mso-wrap-style:square;mso-width-percent:0;mso-height-percent:0;mso-wrap-distance-left:9pt;mso-wrap-distance-top:0;mso-wrap-distance-right:9pt;mso-wrap-distance-bottom:0;mso-position-horizontal:absolute;mso-position-horizontal-relative:text;mso-position-vertical:absolute;mso-position-vertical-relative:text;mso-width-percent:0;mso-height-percent:0;mso-width-relative:margin;mso-height-relative:margin;v-text-anchor:top" o:gfxdata="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" fillcolor="white [3201]" stroked="f" strokeweight=".5pt">
                 <v:textbox>
                   <w:txbxContent>
                     <w:p>
@@ -897,25 +1060,8 @@
                         <w:t>客服信箱</w:t>
                       </w:r>
                       <w:r>
-                        <w:rPr>
-                          <w:rFonts w:ascii="Arial" w:hAnsi="Arial" w:cs="Arial"/>
-                          <w:color w:val="808080" w:themeColor="background1" w:themeShade="80"/>
-                          <w:sz w:val="20"/>
-                          <w:szCs w:val="20"/>
-                        </w:rPr>
-                        <w:t>service@citypass.</w:t>
+                        <w:t>service.citypass@gmail.com</w:t>
                       </w:r>
-                      <w:proofErr w:type="gramStart"/>
-                      <w:r>
-                        <w:rPr>
-                          <w:rFonts w:ascii="Arial" w:hAnsi="Arial" w:cs="Arial"/>
-                          <w:color w:val="808080" w:themeColor="background1" w:themeShade="80"/>
-                          <w:sz w:val="20"/>
-                          <w:szCs w:val="20"/>
-                        </w:rPr>
-                        <w:t>tw</w:t>
-                      </w:r>
-                      <w:proofErr w:type="gramEnd"/>
                     </w:p>
                   </w:txbxContent>
                 </v:textbox>
@@ -926,7 +1072,7 @@
       </w:r>
     </w:p>
     <w:sectPr>
-      <w:headerReference w:type="default" r:id="rId7"/>
+      <w:headerReference w:type="default" r:id="rId6"/>
       <w:pgSz w:w="11906" w:h="16838"/>
       <w:pgMar w:top="1440" w:right="1800" w:bottom="1440" w:left="1800" w:header="851" w:footer="992" w:gutter="0"/>
       <w:cols w:space="425"/>
@@ -937,7 +1083,7 @@
 </file>
 
 <file path=word/endnotes.xml><?xml version="1.0" encoding="utf-8"?>
-<w:endnotes xmlns:wpc="http://schemas.microsoft.com/office/word/2010/wordprocessingCanvas" xmlns:mc="http://schemas.openxmlformats.org/markup-compatibility/2006" xmlns:o="urn:schemas-microsoft-com:office:office" xmlns:r="http://schemas.openxmlformats.org/officeDocument/2006/relationships" xmlns:m="http://schemas.openxmlformats.org/officeDocument/2006/math" xmlns:v="urn:schemas-microsoft-com:vml" xmlns:wp14="http://schemas.microsoft.com/office/word/2010/wordprocessingDrawing" xmlns:wp="http://schemas.openxmlformats.org/drawingml/2006/wordprocessingDrawing" xmlns:w10="urn:schemas-microsoft-com:office:word" xmlns:w="http://schemas.openxmlformats.org/wordprocessingml/2006/main" xmlns:w14="http://schemas.microsoft.com/office/word/2010/wordml" xmlns:wpg="http://schemas.microsoft.com/office/word/2010/wordprocessingGroup" xmlns:wpi="http://schemas.microsoft.com/office/word/2010/wordprocessingInk" xmlns:wne="http://schemas.microsoft.com/office/word/2006/wordml" xmlns:wps="http://schemas.microsoft.com/office/word/2010/wordprocessingShape" mc:Ignorable="w14 wp14">
+<w:endnotes xmlns:wpc="http://schemas.microsoft.com/office/word/2010/wordprocessingCanvas" xmlns:cx="http://schemas.microsoft.com/office/drawing/2014/chartex" xmlns:cx1="http://schemas.microsoft.com/office/drawing/2015/9/8/chartex" xmlns:cx2="http://schemas.microsoft.com/office/drawing/2015/10/21/chartex" xmlns:cx3="http://schemas.microsoft.com/office/drawing/2016/5/9/chartex" xmlns:cx4="http://schemas.microsoft.com/office/drawing/2016/5/10/chartex" xmlns:cx5="http://schemas.microsoft.com/office/drawing/2016/5/11/chartex" xmlns:cx6="http://schemas.microsoft.com/office/drawing/2016/5/12/chartex" xmlns:cx7="http://schemas.microsoft.com/office/drawing/2016/5/13/chartex" xmlns:cx8="http://schemas.microsoft.com/office/drawing/2016/5/14/chartex" xmlns:mc="http://schemas.openxmlformats.org/markup-compatibility/2006" xmlns:aink="http://schemas.microsoft.com/office/drawing/2016/ink" xmlns:am3d="http://schemas.microsoft.com/office/drawing/2017/model3d" xmlns:o="urn:schemas-microsoft-com:office:office" xmlns:r="http://schemas.openxmlformats.org/officeDocument/2006/relationships" xmlns:m="http://schemas.openxmlformats.org/officeDocument/2006/math" xmlns:v="urn:schemas-microsoft-com:vml" xmlns:wp14="http://schemas.microsoft.com/office/word/2010/wordprocessingDrawing" xmlns:wp="http://schemas.openxmlformats.org/drawingml/2006/wordprocessingDrawing" xmlns:w10="urn:schemas-microsoft-com:office:word" xmlns:w="http://schemas.openxmlformats.org/wordprocessingml/2006/main" xmlns:w14="http://schemas.microsoft.com/office/word/2010/wordml" xmlns:w15="http://schemas.microsoft.com/office/word/2012/wordml" xmlns:w16cex="http://schemas.microsoft.com/office/word/2018/wordml/cex" xmlns:w16cid="http://schemas.microsoft.com/office/word/2016/wordml/cid" xmlns:w16="http://schemas.microsoft.com/office/word/2018/wordml" xmlns:w16se="http://schemas.microsoft.com/office/word/2015/wordml/symex" xmlns:wpg="http://schemas.microsoft.com/office/word/2010/wordprocessingGroup" xmlns:wpi="http://schemas.microsoft.com/office/word/2010/wordprocessingInk" xmlns:wne="http://schemas.microsoft.com/office/word/2006/wordml" xmlns:wps="http://schemas.microsoft.com/office/word/2010/wordprocessingShape" mc:Ignorable="w14 w15 w16se w16cid w16 w16cex wp14">
   <w:endnote w:type="separator" w:id="-1">
     <w:p>
       <w:r>
@@ -956,7 +1102,7 @@
 </file>
 
 <file path=word/footnotes.xml><?xml version="1.0" encoding="utf-8"?>
-<w:footnotes xmlns:wpc="http://schemas.microsoft.com/office/word/2010/wordprocessingCanvas" xmlns:mc="http://schemas.openxmlformats.org/markup-compatibility/2006" xmlns:o="urn:schemas-microsoft-com:office:office" xmlns:r="http://schemas.openxmlformats.org/officeDocument/2006/relationships" xmlns:m="http://schemas.openxmlformats.org/officeDocument/2006/math" xmlns:v="urn:schemas-microsoft-com:vml" xmlns:wp14="http://schemas.microsoft.com/office/word/2010/wordprocessingDrawing" xmlns:wp="http://schemas.openxmlformats.org/drawingml/2006/wordprocessingDrawing" xmlns:w10="urn:schemas-microsoft-com:office:word" xmlns:w="http://schemas.openxmlformats.org/wordprocessingml/2006/main" xmlns:w14="http://schemas.microsoft.com/office/word/2010/wordml" xmlns:wpg="http://schemas.microsoft.com/office/word/2010/wordprocessingGroup" xmlns:wpi="http://schemas.microsoft.com/office/word/2010/wordprocessingInk" xmlns:wne="http://schemas.microsoft.com/office/word/2006/wordml" xmlns:wps="http://schemas.microsoft.com/office/word/2010/wordprocessingShape" mc:Ignorable="w14 wp14">
+<w:footnotes xmlns:wpc="http://schemas.microsoft.com/office/word/2010/wordprocessingCanvas" xmlns:cx="http://schemas.microsoft.com/office/drawing/2014/chartex" xmlns:cx1="http://schemas.microsoft.com/office/drawing/2015/9/8/chartex" xmlns:cx2="http://schemas.microsoft.com/office/drawing/2015/10/21/chartex" xmlns:cx3="http://schemas.microsoft.com/office/drawing/2016/5/9/chartex" xmlns:cx4="http://schemas.microsoft.com/office/drawing/2016/5/10/chartex" xmlns:cx5="http://schemas.microsoft.com/office/drawing/2016/5/11/chartex" xmlns:cx6="http://schemas.microsoft.com/office/drawing/2016/5/12/chartex" xmlns:cx7="http://schemas.microsoft.com/office/drawing/2016/5/13/chartex" xmlns:cx8="http://schemas.microsoft.com/office/drawing/2016/5/14/chartex" xmlns:mc="http://schemas.openxmlformats.org/markup-compatibility/2006" xmlns:aink="http://schemas.microsoft.com/office/drawing/2016/ink" xmlns:am3d="http://schemas.microsoft.com/office/drawing/2017/model3d" xmlns:o="urn:schemas-microsoft-com:office:office" xmlns:r="http://schemas.openxmlformats.org/officeDocument/2006/relationships" xmlns:m="http://schemas.openxmlformats.org/officeDocument/2006/math" xmlns:v="urn:schemas-microsoft-com:vml" xmlns:wp14="http://schemas.microsoft.com/office/word/2010/wordprocessingDrawing" xmlns:wp="http://schemas.openxmlformats.org/drawingml/2006/wordprocessingDrawing" xmlns:w10="urn:schemas-microsoft-com:office:word" xmlns:w="http://schemas.openxmlformats.org/wordprocessingml/2006/main" xmlns:w14="http://schemas.microsoft.com/office/word/2010/wordml" xmlns:w15="http://schemas.microsoft.com/office/word/2012/wordml" xmlns:w16cex="http://schemas.microsoft.com/office/word/2018/wordml/cex" xmlns:w16cid="http://schemas.microsoft.com/office/word/2016/wordml/cid" xmlns:w16="http://schemas.microsoft.com/office/word/2018/wordml" xmlns:w16se="http://schemas.microsoft.com/office/word/2015/wordml/symex" xmlns:wpg="http://schemas.microsoft.com/office/word/2010/wordprocessingGroup" xmlns:wpi="http://schemas.microsoft.com/office/word/2010/wordprocessingInk" xmlns:wne="http://schemas.microsoft.com/office/word/2006/wordml" xmlns:wps="http://schemas.microsoft.com/office/word/2010/wordprocessingShape" mc:Ignorable="w14 w15 w16se w16cid w16 w16cex wp14">
   <w:footnote w:type="separator" w:id="-1">
     <w:p>
       <w:r>
@@ -975,7 +1121,7 @@
 </file>
 
 <file path=word/header1.xml><?xml version="1.0" encoding="utf-8"?>
-<w:hdr xmlns:wpc="http://schemas.microsoft.com/office/word/2010/wordprocessingCanvas" xmlns:mc="http://schemas.openxmlformats.org/markup-compatibility/2006" xmlns:o="urn:schemas-microsoft-com:office:office" xmlns:r="http://schemas.openxmlformats.org/officeDocument/2006/relationships" xmlns:m="http://schemas.openxmlformats.org/officeDocument/2006/math" xmlns:v="urn:schemas-microsoft-com:vml" xmlns:wp14="http://schemas.microsoft.com/office/word/2010/wordprocessingDrawing" xmlns:wp="http://schemas.openxmlformats.org/drawingml/2006/wordprocessingDrawing" xmlns:w10="urn:schemas-microsoft-com:office:word" xmlns:w="http://schemas.openxmlformats.org/wordprocessingml/2006/main" xmlns:w14="http://schemas.microsoft.com/office/word/2010/wordml" xmlns:wpg="http://schemas.microsoft.com/office/word/2010/wordprocessingGroup" xmlns:wpi="http://schemas.microsoft.com/office/word/2010/wordprocessingInk" xmlns:wne="http://schemas.microsoft.com/office/word/2006/wordml" xmlns:wps="http://schemas.microsoft.com/office/word/2010/wordprocessingShape" mc:Ignorable="w14 wp14">
+<w:hdr xmlns:wpc="http://schemas.microsoft.com/office/word/2010/wordprocessingCanvas" xmlns:cx="http://schemas.microsoft.com/office/drawing/2014/chartex" xmlns:cx1="http://schemas.microsoft.com/office/drawing/2015/9/8/chartex" xmlns:cx2="http://schemas.microsoft.com/office/drawing/2015/10/21/chartex" xmlns:cx3="http://schemas.microsoft.com/office/drawing/2016/5/9/chartex" xmlns:cx4="http://schemas.microsoft.com/office/drawing/2016/5/10/chartex" xmlns:cx5="http://schemas.microsoft.com/office/drawing/2016/5/11/chartex" xmlns:cx6="http://schemas.microsoft.com/office/drawing/2016/5/12/chartex" xmlns:cx7="http://schemas.microsoft.com/office/drawing/2016/5/13/chartex" xmlns:cx8="http://schemas.microsoft.com/office/drawing/2016/5/14/chartex" xmlns:mc="http://schemas.openxmlformats.org/markup-compatibility/2006" xmlns:aink="http://schemas.microsoft.com/office/drawing/2016/ink" xmlns:am3d="http://schemas.microsoft.com/office/drawing/2017/model3d" xmlns:o="urn:schemas-microsoft-com:office:office" xmlns:r="http://schemas.openxmlformats.org/officeDocument/2006/relationships" xmlns:m="http://schemas.openxmlformats.org/officeDocument/2006/math" xmlns:v="urn:schemas-microsoft-com:vml" xmlns:wp14="http://schemas.microsoft.com/office/word/2010/wordprocessingDrawing" xmlns:wp="http://schemas.openxmlformats.org/drawingml/2006/wordprocessingDrawing" xmlns:w10="urn:schemas-microsoft-com:office:word" xmlns:w="http://schemas.openxmlformats.org/wordprocessingml/2006/main" xmlns:w14="http://schemas.microsoft.com/office/word/2010/wordml" xmlns:w15="http://schemas.microsoft.com/office/word/2012/wordml" xmlns:w16cex="http://schemas.microsoft.com/office/word/2018/wordml/cex" xmlns:w16cid="http://schemas.microsoft.com/office/word/2016/wordml/cid" xmlns:w16="http://schemas.microsoft.com/office/word/2018/wordml" xmlns:w16se="http://schemas.microsoft.com/office/word/2015/wordml/symex" xmlns:wpg="http://schemas.microsoft.com/office/word/2010/wordprocessingGroup" xmlns:wpi="http://schemas.microsoft.com/office/word/2010/wordprocessingInk" xmlns:wne="http://schemas.microsoft.com/office/word/2006/wordml" xmlns:wps="http://schemas.microsoft.com/office/word/2010/wordprocessingShape" mc:Ignorable="w14 w15 w16se w16cid w16 w16cex wp14">
   <w:p>
     <w:pPr>
       <w:pStyle w:val="a3"/>
@@ -987,7 +1133,7 @@
       <mc:AlternateContent>
         <mc:Choice Requires="wps">
           <w:drawing>
-            <wp:anchor distT="0" distB="0" distL="114300" distR="114300" simplePos="0" relativeHeight="251660288" behindDoc="0" locked="0" layoutInCell="1" allowOverlap="1">
+            <wp:anchor distT="0" distB="0" distL="114300" distR="114300" simplePos="0" relativeHeight="251660288" behindDoc="0" locked="0" layoutInCell="1" allowOverlap="1" wp14:anchorId="583A01F6" wp14:editId="446A243E">
               <wp:simplePos x="0" y="0"/>
               <wp:positionH relativeFrom="column">
                 <wp:posOffset>3962400</wp:posOffset>
@@ -1074,7 +1220,7 @@
         </mc:Choice>
         <mc:Fallback>
           <w:pict>
-            <v:shapetype id="_x0000_t202" coordsize="21600,21600" o:spt="202" path="m,l,21600r21600,l21600,xe">
+            <v:shapetype w14:anchorId="583A01F6" id="_x0000_t202" coordsize="21600,21600" o:spt="202" path="m,l,21600r21600,l21600,xe">
               <v:stroke joinstyle="miter"/>
               <v:path gradientshapeok="t" o:connecttype="rect"/>
             </v:shapetype>
@@ -1112,7 +1258,7 @@
         <w:noProof/>
       </w:rPr>
       <w:drawing>
-        <wp:anchor distT="0" distB="0" distL="114300" distR="114300" simplePos="0" relativeHeight="251659264" behindDoc="0" locked="0" layoutInCell="1" allowOverlap="1">
+        <wp:anchor distT="0" distB="0" distL="114300" distR="114300" simplePos="0" relativeHeight="251659264" behindDoc="0" locked="0" layoutInCell="1" allowOverlap="1" wp14:anchorId="36FD2B40" wp14:editId="29711017">
           <wp:simplePos x="0" y="0"/>
           <wp:positionH relativeFrom="margin">
             <wp:posOffset>-638175</wp:posOffset>
@@ -1179,7 +1325,7 @@
 </file>
 
 <file path=word/styles.xml><?xml version="1.0" encoding="utf-8"?>
-<w:styles xmlns:mc="http://schemas.openxmlformats.org/markup-compatibility/2006" xmlns:r="http://schemas.openxmlformats.org/officeDocument/2006/relationships" xmlns:w="http://schemas.openxmlformats.org/wordprocessingml/2006/main" xmlns:w14="http://schemas.microsoft.com/office/word/2010/wordml" mc:Ignorable="w14">
+<w:styles xmlns:mc="http://schemas.openxmlformats.org/markup-compatibility/2006" xmlns:r="http://schemas.openxmlformats.org/officeDocument/2006/relationships" xmlns:w="http://schemas.openxmlformats.org/wordprocessingml/2006/main" xmlns:w14="http://schemas.microsoft.com/office/word/2010/wordml" xmlns:w15="http://schemas.microsoft.com/office/word/2012/wordml" xmlns:w16cex="http://schemas.microsoft.com/office/word/2018/wordml/cex" xmlns:w16cid="http://schemas.microsoft.com/office/word/2016/wordml/cid" xmlns:w16="http://schemas.microsoft.com/office/word/2018/wordml" xmlns:w16se="http://schemas.microsoft.com/office/word/2015/wordml/symex" mc:Ignorable="w14 w15 w16se w16cid w16 w16cex">
   <w:docDefaults>
     <w:rPrDefault>
       <w:rPr>
@@ -1192,144 +1338,383 @@
     </w:rPrDefault>
     <w:pPrDefault/>
   </w:docDefaults>
-  <w:latentStyles w:defLockedState="0" w:defUIPriority="99" w:defSemiHidden="1" w:defUnhideWhenUsed="1" w:defQFormat="0" w:count="267">
-    <w:lsdException w:name="Normal" w:semiHidden="0" w:uiPriority="0" w:unhideWhenUsed="0" w:qFormat="1"/>
-    <w:lsdException w:name="heading 1" w:semiHidden="0" w:uiPriority="9" w:unhideWhenUsed="0" w:qFormat="1"/>
-    <w:lsdException w:name="heading 2" w:uiPriority="9" w:qFormat="1"/>
-    <w:lsdException w:name="heading 3" w:uiPriority="9" w:qFormat="1"/>
-    <w:lsdException w:name="heading 4" w:uiPriority="9" w:qFormat="1"/>
-    <w:lsdException w:name="heading 5" w:uiPriority="9" w:qFormat="1"/>
-    <w:lsdException w:name="heading 6" w:uiPriority="9" w:qFormat="1"/>
-    <w:lsdException w:name="heading 7" w:uiPriority="9" w:qFormat="1"/>
-    <w:lsdException w:name="heading 8" w:uiPriority="9" w:qFormat="1"/>
-    <w:lsdException w:name="heading 9" w:uiPriority="9" w:qFormat="1"/>
-    <w:lsdException w:name="toc 1" w:uiPriority="39"/>
-    <w:lsdException w:name="toc 2" w:uiPriority="39"/>
-    <w:lsdException w:name="toc 3" w:uiPriority="39"/>
-    <w:lsdException w:name="toc 4" w:uiPriority="39"/>
-    <w:lsdException w:name="toc 5" w:uiPriority="39"/>
-    <w:lsdException w:name="toc 6" w:uiPriority="39"/>
-    <w:lsdException w:name="toc 7" w:uiPriority="39"/>
-    <w:lsdException w:name="toc 8" w:uiPriority="39"/>
-    <w:lsdException w:name="toc 9" w:uiPriority="39"/>
-    <w:lsdException w:name="caption" w:uiPriority="35" w:qFormat="1"/>
-    <w:lsdException w:name="Title" w:semiHidden="0" w:uiPriority="10" w:unhideWhenUsed="0" w:qFormat="1"/>
-    <w:lsdException w:name="Default Paragraph Font" w:uiPriority="1"/>
-    <w:lsdException w:name="Subtitle" w:semiHidden="0" w:uiPriority="11" w:unhideWhenUsed="0" w:qFormat="1"/>
-    <w:lsdException w:name="Strong" w:semiHidden="0" w:uiPriority="22" w:unhideWhenUsed="0" w:qFormat="1"/>
-    <w:lsdException w:name="Emphasis" w:semiHidden="0" w:uiPriority="20" w:unhideWhenUsed="0" w:qFormat="1"/>
-    <w:lsdException w:name="Table Grid" w:semiHidden="0" w:uiPriority="59" w:unhideWhenUsed="0"/>
-    <w:lsdException w:name="Placeholder Text" w:unhideWhenUsed="0"/>
-    <w:lsdException w:name="No Spacing" w:semiHidden="0" w:uiPriority="1" w:unhideWhenUsed="0" w:qFormat="1"/>
-    <w:lsdException w:name="Light Shading" w:semiHidden="0" w:uiPriority="60" w:unhideWhenUsed="0"/>
-    <w:lsdException w:name="Light List" w:semiHidden="0" w:uiPriority="61" w:unhideWhenUsed="0"/>
-    <w:lsdException w:name="Light Grid" w:semiHidden="0" w:uiPriority="62" w:unhideWhenUsed="0"/>
-    <w:lsdException w:name="Medium Shading 1" w:semiHidden="0" w:uiPriority="63" w:unhideWhenUsed="0"/>
-    <w:lsdException w:name="Medium Shading 2" w:semiHidden="0" w:uiPriority="64" w:unhideWhenUsed="0"/>
-    <w:lsdException w:name="Medium List 1" w:semiHidden="0" w:uiPriority="65" w:unhideWhenUsed="0"/>
-    <w:lsdException w:name="Medium List 2" w:semiHidden="0" w:uiPriority="66" w:unhideWhenUsed="0"/>
-    <w:lsdException w:name="Medium Grid 1" w:semiHidden="0" w:uiPriority="67" w:unhideWhenUsed="0"/>
-    <w:lsdException w:name="Medium Grid 2" w:semiHidden="0" w:uiPriority="68" w:unhideWhenUsed="0"/>
-    <w:lsdException w:name="Medium Grid 3" w:semiHidden="0" w:uiPriority="69" w:unhideWhenUsed="0"/>
-    <w:lsdException w:name="Dark List" w:semiHidden="0" w:uiPriority="70" w:unhideWhenUsed="0"/>
-    <w:lsdException w:name="Colorful Shading" w:semiHidden="0" w:uiPriority="71" w:unhideWhenUsed="0"/>
-    <w:lsdException w:name="Colorful List" w:semiHidden="0" w:uiPriority="72" w:unhideWhenUsed="0"/>
-    <w:lsdException w:name="Colorful Grid" w:semiHidden="0" w:uiPriority="73" w:unhideWhenUsed="0"/>
-    <w:lsdException w:name="Light Shading Accent 1" w:semiHidden="0" w:uiPriority="60" w:unhideWhenUsed="0"/>
-    <w:lsdException w:name="Light List Accent 1" w:semiHidden="0" w:uiPriority="61" w:unhideWhenUsed="0"/>
-    <w:lsdException w:name="Light Grid Accent 1" w:semiHidden="0" w:uiPriority="62" w:unhideWhenUsed="0"/>
-    <w:lsdException w:name="Medium Shading 1 Accent 1" w:semiHidden="0" w:uiPriority="63" w:unhideWhenUsed="0"/>
-    <w:lsdException w:name="Medium Shading 2 Accent 1" w:semiHidden="0" w:uiPriority="64" w:unhideWhenUsed="0"/>
-    <w:lsdException w:name="Medium List 1 Accent 1" w:semiHidden="0" w:uiPriority="65" w:unhideWhenUsed="0"/>
-    <w:lsdException w:name="Revision" w:unhideWhenUsed="0"/>
-    <w:lsdException w:name="List Paragraph" w:semiHidden="0" w:uiPriority="34" w:unhideWhenUsed="0" w:qFormat="1"/>
-    <w:lsdException w:name="Quote" w:semiHidden="0" w:uiPriority="29" w:unhideWhenUsed="0" w:qFormat="1"/>
-    <w:lsdException w:name="Intense Quote" w:semiHidden="0" w:uiPriority="30" w:unhideWhenUsed="0" w:qFormat="1"/>
-    <w:lsdException w:name="Medium List 2 Accent 1" w:semiHidden="0" w:uiPriority="66" w:unhideWhenUsed="0"/>
-    <w:lsdException w:name="Medium Grid 1 Accent 1" w:semiHidden="0" w:uiPriority="67" w:unhideWhenUsed="0"/>
-    <w:lsdException w:name="Medium Grid 2 Accent 1" w:semiHidden="0" w:uiPriority="68" w:unhideWhenUsed="0"/>
-    <w:lsdException w:name="Medium Grid 3 Accent 1" w:semiHidden="0" w:uiPriority="69" w:unhideWhenUsed="0"/>
-    <w:lsdException w:name="Dark List Accent 1" w:semiHidden="0" w:uiPriority="70" w:unhideWhenUsed="0"/>
-    <w:lsdException w:name="Colorful Shading Accent 1" w:semiHidden="0" w:uiPriority="71" w:unhideWhenUsed="0"/>
-    <w:lsdException w:name="Colorful List Accent 1" w:semiHidden="0" w:uiPriority="72" w:unhideWhenUsed="0"/>
-    <w:lsdException w:name="Colorful Grid Accent 1" w:semiHidden="0" w:uiPriority="73" w:unhideWhenUsed="0"/>
-    <w:lsdException w:name="Light Shading Accent 2" w:semiHidden="0" w:uiPriority="60" w:unhideWhenUsed="0"/>
-    <w:lsdException w:name="Light List Accent 2" w:semiHidden="0" w:uiPriority="61" w:unhideWhenUsed="0"/>
-    <w:lsdException w:name="Light Grid Accent 2" w:semiHidden="0" w:uiPriority="62" w:unhideWhenUsed="0"/>
-    <w:lsdException w:name="Medium Shading 1 Accent 2" w:semiHidden="0" w:uiPriority="63" w:unhideWhenUsed="0"/>
-    <w:lsdException w:name="Medium Shading 2 Accent 2" w:semiHidden="0" w:uiPriority="64" w:unhideWhenUsed="0"/>
-    <w:lsdException w:name="Medium List 1 Accent 2" w:semiHidden="0" w:uiPriority="65" w:unhideWhenUsed="0"/>
-    <w:lsdException w:name="Medium List 2 Accent 2" w:semiHidden="0" w:uiPriority="66" w:unhideWhenUsed="0"/>
-    <w:lsdException w:name="Medium Grid 1 Accent 2" w:semiHidden="0" w:uiPriority="67" w:unhideWhenUsed="0"/>
-    <w:lsdException w:name="Medium Grid 2 Accent 2" w:semiHidden="0" w:uiPriority="68" w:unhideWhenUsed="0"/>
-    <w:lsdException w:name="Medium Grid 3 Accent 2" w:semiHidden="0" w:uiPriority="69" w:unhideWhenUsed="0"/>
-    <w:lsdException w:name="Dark List Accent 2" w:semiHidden="0" w:uiPriority="70" w:unhideWhenUsed="0"/>
-    <w:lsdException w:name="Colorful Shading Accent 2" w:semiHidden="0" w:uiPriority="71" w:unhideWhenUsed="0"/>
-    <w:lsdException w:name="Colorful List Accent 2" w:semiHidden="0" w:uiPriority="72" w:unhideWhenUsed="0"/>
-    <w:lsdException w:name="Colorful Grid Accent 2" w:semiHidden="0" w:uiPriority="73" w:unhideWhenUsed="0"/>
-    <w:lsdException w:name="Light Shading Accent 3" w:semiHidden="0" w:uiPriority="60" w:unhideWhenUsed="0"/>
-    <w:lsdException w:name="Light List Accent 3" w:semiHidden="0" w:uiPriority="61" w:unhideWhenUsed="0"/>
-    <w:lsdException w:name="Light Grid Accent 3" w:semiHidden="0" w:uiPriority="62" w:unhideWhenUsed="0"/>
-    <w:lsdException w:name="Medium Shading 1 Accent 3" w:semiHidden="0" w:uiPriority="63" w:unhideWhenUsed="0"/>
-    <w:lsdException w:name="Medium Shading 2 Accent 3" w:semiHidden="0" w:uiPriority="64" w:unhideWhenUsed="0"/>
-    <w:lsdException w:name="Medium List 1 Accent 3" w:semiHidden="0" w:uiPriority="65" w:unhideWhenUsed="0"/>
-    <w:lsdException w:name="Medium List 2 Accent 3" w:semiHidden="0" w:uiPriority="66" w:unhideWhenUsed="0"/>
-    <w:lsdException w:name="Medium Grid 1 Accent 3" w:semiHidden="0" w:uiPriority="67" w:unhideWhenUsed="0"/>
-    <w:lsdException w:name="Medium Grid 2 Accent 3" w:semiHidden="0" w:uiPriority="68" w:unhideWhenUsed="0"/>
-    <w:lsdException w:name="Medium Grid 3 Accent 3" w:semiHidden="0" w:uiPriority="69" w:unhideWhenUsed="0"/>
-    <w:lsdException w:name="Dark List Accent 3" w:semiHidden="0" w:uiPriority="70" w:unhideWhenUsed="0"/>
-    <w:lsdException w:name="Colorful Shading Accent 3" w:semiHidden="0" w:uiPriority="71" w:unhideWhenUsed="0"/>
-    <w:lsdException w:name="Colorful List Accent 3" w:semiHidden="0" w:uiPriority="72" w:unhideWhenUsed="0"/>
-    <w:lsdException w:name="Colorful Grid Accent 3" w:semiHidden="0" w:uiPriority="73" w:unhideWhenUsed="0"/>
-    <w:lsdException w:name="Light Shading Accent 4" w:semiHidden="0" w:uiPriority="60" w:unhideWhenUsed="0"/>
-    <w:lsdException w:name="Light List Accent 4" w:semiHidden="0" w:uiPriority="61" w:unhideWhenUsed="0"/>
-    <w:lsdException w:name="Light Grid Accent 4" w:semiHidden="0" w:uiPriority="62" w:unhideWhenUsed="0"/>
-    <w:lsdException w:name="Medium Shading 1 Accent 4" w:semiHidden="0" w:uiPriority="63" w:unhideWhenUsed="0"/>
-    <w:lsdException w:name="Medium Shading 2 Accent 4" w:semiHidden="0" w:uiPriority="64" w:unhideWhenUsed="0"/>
-    <w:lsdException w:name="Medium List 1 Accent 4" w:semiHidden="0" w:uiPriority="65" w:unhideWhenUsed="0"/>
-    <w:lsdException w:name="Medium List 2 Accent 4" w:semiHidden="0" w:uiPriority="66" w:unhideWhenUsed="0"/>
-    <w:lsdException w:name="Medium Grid 1 Accent 4" w:semiHidden="0" w:uiPriority="67" w:unhideWhenUsed="0"/>
-    <w:lsdException w:name="Medium Grid 2 Accent 4" w:semiHidden="0" w:uiPriority="68" w:unhideWhenUsed="0"/>
-    <w:lsdException w:name="Medium Grid 3 Accent 4" w:semiHidden="0" w:uiPriority="69" w:unhideWhenUsed="0"/>
-    <w:lsdException w:name="Dark List Accent 4" w:semiHidden="0" w:uiPriority="70" w:unhideWhenUsed="0"/>
-    <w:lsdException w:name="Colorful Shading Accent 4" w:semiHidden="0" w:uiPriority="71" w:unhideWhenUsed="0"/>
-    <w:lsdException w:name="Colorful List Accent 4" w:semiHidden="0" w:uiPriority="72" w:unhideWhenUsed="0"/>
-    <w:lsdException w:name="Colorful Grid Accent 4" w:semiHidden="0" w:uiPriority="73" w:unhideWhenUsed="0"/>
-    <w:lsdException w:name="Light Shading Accent 5" w:semiHidden="0" w:uiPriority="60" w:unhideWhenUsed="0"/>
-    <w:lsdException w:name="Light List Accent 5" w:semiHidden="0" w:uiPriority="61" w:unhideWhenUsed="0"/>
-    <w:lsdException w:name="Light Grid Accent 5" w:semiHidden="0" w:uiPriority="62" w:unhideWhenUsed="0"/>
-    <w:lsdException w:name="Medium Shading 1 Accent 5" w:semiHidden="0" w:uiPriority="63" w:unhideWhenUsed="0"/>
-    <w:lsdException w:name="Medium Shading 2 Accent 5" w:semiHidden="0" w:uiPriority="64" w:unhideWhenUsed="0"/>
-    <w:lsdException w:name="Medium List 1 Accent 5" w:semiHidden="0" w:uiPriority="65" w:unhideWhenUsed="0"/>
-    <w:lsdException w:name="Medium List 2 Accent 5" w:semiHidden="0" w:uiPriority="66" w:unhideWhenUsed="0"/>
-    <w:lsdException w:name="Medium Grid 1 Accent 5" w:semiHidden="0" w:uiPriority="67" w:unhideWhenUsed="0"/>
-    <w:lsdException w:name="Medium Grid 2 Accent 5" w:semiHidden="0" w:uiPriority="68" w:unhideWhenUsed="0"/>
-    <w:lsdException w:name="Medium Grid 3 Accent 5" w:semiHidden="0" w:uiPriority="69" w:unhideWhenUsed="0"/>
-    <w:lsdException w:name="Dark List Accent 5" w:semiHidden="0" w:uiPriority="70" w:unhideWhenUsed="0"/>
-    <w:lsdException w:name="Colorful Shading Accent 5" w:semiHidden="0" w:uiPriority="71" w:unhideWhenUsed="0"/>
-    <w:lsdException w:name="Colorful List Accent 5" w:semiHidden="0" w:uiPriority="72" w:unhideWhenUsed="0"/>
-    <w:lsdException w:name="Colorful Grid Accent 5" w:semiHidden="0" w:uiPriority="73" w:unhideWhenUsed="0"/>
-    <w:lsdException w:name="Light Shading Accent 6" w:semiHidden="0" w:uiPriority="60" w:unhideWhenUsed="0"/>
-    <w:lsdException w:name="Light List Accent 6" w:semiHidden="0" w:uiPriority="61" w:unhideWhenUsed="0"/>
-    <w:lsdException w:name="Light Grid Accent 6" w:semiHidden="0" w:uiPriority="62" w:unhideWhenUsed="0"/>
-    <w:lsdException w:name="Medium Shading 1 Accent 6" w:semiHidden="0" w:uiPriority="63" w:unhideWhenUsed="0"/>
-    <w:lsdException w:name="Medium Shading 2 Accent 6" w:semiHidden="0" w:uiPriority="64" w:unhideWhenUsed="0"/>
-    <w:lsdException w:name="Medium List 1 Accent 6" w:semiHidden="0" w:uiPriority="65" w:unhideWhenUsed="0"/>
-    <w:lsdException w:name="Medium List 2 Accent 6" w:semiHidden="0" w:uiPriority="66" w:unhideWhenUsed="0"/>
-    <w:lsdException w:name="Medium Grid 1 Accent 6" w:semiHidden="0" w:uiPriority="67" w:unhideWhenUsed="0"/>
-    <w:lsdException w:name="Medium Grid 2 Accent 6" w:semiHidden="0" w:uiPriority="68" w:unhideWhenUsed="0"/>
-    <w:lsdException w:name="Medium Grid 3 Accent 6" w:semiHidden="0" w:uiPriority="69" w:unhideWhenUsed="0"/>
-    <w:lsdException w:name="Dark List Accent 6" w:semiHidden="0" w:uiPriority="70" w:unhideWhenUsed="0"/>
-    <w:lsdException w:name="Colorful Shading Accent 6" w:semiHidden="0" w:uiPriority="71" w:unhideWhenUsed="0"/>
-    <w:lsdException w:name="Colorful List Accent 6" w:semiHidden="0" w:uiPriority="72" w:unhideWhenUsed="0"/>
-    <w:lsdException w:name="Colorful Grid Accent 6" w:semiHidden="0" w:uiPriority="73" w:unhideWhenUsed="0"/>
-    <w:lsdException w:name="Subtle Emphasis" w:semiHidden="0" w:uiPriority="19" w:unhideWhenUsed="0" w:qFormat="1"/>
-    <w:lsdException w:name="Intense Emphasis" w:semiHidden="0" w:uiPriority="21" w:unhideWhenUsed="0" w:qFormat="1"/>
-    <w:lsdException w:name="Subtle Reference" w:semiHidden="0" w:uiPriority="31" w:unhideWhenUsed="0" w:qFormat="1"/>
-    <w:lsdException w:name="Intense Reference" w:semiHidden="0" w:uiPriority="32" w:unhideWhenUsed="0" w:qFormat="1"/>
-    <w:lsdException w:name="Book Title" w:semiHidden="0" w:uiPriority="33" w:unhideWhenUsed="0" w:qFormat="1"/>
-    <w:lsdException w:name="Bibliography" w:uiPriority="37"/>
-    <w:lsdException w:name="TOC Heading" w:uiPriority="39" w:qFormat="1"/>
+  <w:latentStyles w:defLockedState="0" w:defUIPriority="99" w:defSemiHidden="0" w:defUnhideWhenUsed="0" w:defQFormat="0" w:count="376">
+    <w:lsdException w:name="Normal" w:uiPriority="0" w:qFormat="1"/>
+    <w:lsdException w:name="heading 1" w:uiPriority="9" w:qFormat="1"/>
+    <w:lsdException w:name="heading 2" w:semiHidden="1" w:uiPriority="9" w:unhideWhenUsed="1" w:qFormat="1"/>
+    <w:lsdException w:name="heading 3" w:semiHidden="1" w:uiPriority="9" w:unhideWhenUsed="1" w:qFormat="1"/>
+    <w:lsdException w:name="heading 4" w:semiHidden="1" w:uiPriority="9" w:unhideWhenUsed="1" w:qFormat="1"/>
+    <w:lsdException w:name="heading 5" w:semiHidden="1" w:uiPriority="9" w:unhideWhenUsed="1" w:qFormat="1"/>
+    <w:lsdException w:name="heading 6" w:semiHidden="1" w:uiPriority="9" w:unhideWhenUsed="1" w:qFormat="1"/>
+    <w:lsdException w:name="heading 7" w:semiHidden="1" w:uiPriority="9" w:unhideWhenUsed="1" w:qFormat="1"/>
+    <w:lsdException w:name="heading 8" w:semiHidden="1" w:uiPriority="9" w:unhideWhenUsed="1" w:qFormat="1"/>
+    <w:lsdException w:name="heading 9" w:semiHidden="1" w:uiPriority="9" w:unhideWhenUsed="1" w:qFormat="1"/>
+    <w:lsdException w:name="index 1" w:semiHidden="1" w:unhideWhenUsed="1"/>
+    <w:lsdException w:name="index 2" w:semiHidden="1" w:unhideWhenUsed="1"/>
+    <w:lsdException w:name="index 3" w:semiHidden="1" w:unhideWhenUsed="1"/>
+    <w:lsdException w:name="index 4" w:semiHidden="1" w:unhideWhenUsed="1"/>
+    <w:lsdException w:name="index 5" w:semiHidden="1" w:unhideWhenUsed="1"/>
+    <w:lsdException w:name="index 6" w:semiHidden="1" w:unhideWhenUsed="1"/>
+    <w:lsdException w:name="index 7" w:semiHidden="1" w:unhideWhenUsed="1"/>
+    <w:lsdException w:name="index 8" w:semiHidden="1" w:unhideWhenUsed="1"/>
+    <w:lsdException w:name="index 9" w:semiHidden="1" w:unhideWhenUsed="1"/>
+    <w:lsdException w:name="toc 1" w:semiHidden="1" w:uiPriority="39" w:unhideWhenUsed="1"/>
+    <w:lsdException w:name="toc 2" w:semiHidden="1" w:uiPriority="39" w:unhideWhenUsed="1"/>
+    <w:lsdException w:name="toc 3" w:semiHidden="1" w:uiPriority="39" w:unhideWhenUsed="1"/>
+    <w:lsdException w:name="toc 4" w:semiHidden="1" w:uiPriority="39" w:unhideWhenUsed="1"/>
+    <w:lsdException w:name="toc 5" w:semiHidden="1" w:uiPriority="39" w:unhideWhenUsed="1"/>
+    <w:lsdException w:name="toc 6" w:semiHidden="1" w:uiPriority="39" w:unhideWhenUsed="1"/>
+    <w:lsdException w:name="toc 7" w:semiHidden="1" w:uiPriority="39" w:unhideWhenUsed="1"/>
+    <w:lsdException w:name="toc 8" w:semiHidden="1" w:uiPriority="39" w:unhideWhenUsed="1"/>
+    <w:lsdException w:name="toc 9" w:semiHidden="1" w:uiPriority="39" w:unhideWhenUsed="1"/>
+    <w:lsdException w:name="Normal Indent" w:semiHidden="1" w:unhideWhenUsed="1"/>
+    <w:lsdException w:name="footnote text" w:semiHidden="1" w:unhideWhenUsed="1"/>
+    <w:lsdException w:name="annotation text" w:semiHidden="1" w:unhideWhenUsed="1"/>
+    <w:lsdException w:name="header" w:semiHidden="1" w:unhideWhenUsed="1"/>
+    <w:lsdException w:name="footer" w:semiHidden="1" w:unhideWhenUsed="1"/>
+    <w:lsdException w:name="index heading" w:semiHidden="1" w:unhideWhenUsed="1"/>
+    <w:lsdException w:name="caption" w:semiHidden="1" w:uiPriority="35" w:unhideWhenUsed="1" w:qFormat="1"/>
+    <w:lsdException w:name="table of figures" w:semiHidden="1" w:unhideWhenUsed="1"/>
+    <w:lsdException w:name="envelope address" w:semiHidden="1" w:unhideWhenUsed="1"/>
+    <w:lsdException w:name="envelope return" w:semiHidden="1" w:unhideWhenUsed="1"/>
+    <w:lsdException w:name="footnote reference" w:semiHidden="1" w:unhideWhenUsed="1"/>
+    <w:lsdException w:name="annotation reference" w:semiHidden="1" w:unhideWhenUsed="1"/>
+    <w:lsdException w:name="line number" w:semiHidden="1" w:unhideWhenUsed="1"/>
+    <w:lsdException w:name="page number" w:semiHidden="1" w:unhideWhenUsed="1"/>
+    <w:lsdException w:name="endnote reference" w:semiHidden="1" w:unhideWhenUsed="1"/>
+    <w:lsdException w:name="endnote text" w:semiHidden="1" w:unhideWhenUsed="1"/>
+    <w:lsdException w:name="table of authorities" w:semiHidden="1" w:unhideWhenUsed="1"/>
+    <w:lsdException w:name="macro" w:semiHidden="1" w:unhideWhenUsed="1"/>
+    <w:lsdException w:name="toa heading" w:semiHidden="1" w:unhideWhenUsed="1"/>
+    <w:lsdException w:name="List" w:semiHidden="1" w:unhideWhenUsed="1"/>
+    <w:lsdException w:name="List Bullet" w:semiHidden="1" w:unhideWhenUsed="1"/>
+    <w:lsdException w:name="List Number" w:semiHidden="1" w:unhideWhenUsed="1"/>
+    <w:lsdException w:name="List 2" w:semiHidden="1" w:unhideWhenUsed="1"/>
+    <w:lsdException w:name="List 3" w:semiHidden="1" w:unhideWhenUsed="1"/>
+    <w:lsdException w:name="List 4" w:semiHidden="1" w:unhideWhenUsed="1"/>
+    <w:lsdException w:name="List 5" w:semiHidden="1" w:unhideWhenUsed="1"/>
+    <w:lsdException w:name="List Bullet 2" w:semiHidden="1" w:unhideWhenUsed="1"/>
+    <w:lsdException w:name="List Bullet 3" w:semiHidden="1" w:unhideWhenUsed="1"/>
+    <w:lsdException w:name="List Bullet 4" w:semiHidden="1" w:unhideWhenUsed="1"/>
+    <w:lsdException w:name="List Bullet 5" w:semiHidden="1" w:unhideWhenUsed="1"/>
+    <w:lsdException w:name="List Number 2" w:semiHidden="1" w:unhideWhenUsed="1"/>
+    <w:lsdException w:name="List Number 3" w:semiHidden="1" w:unhideWhenUsed="1"/>
+    <w:lsdException w:name="List Number 4" w:semiHidden="1" w:unhideWhenUsed="1"/>
+    <w:lsdException w:name="List Number 5" w:semiHidden="1" w:unhideWhenUsed="1"/>
+    <w:lsdException w:name="Title" w:uiPriority="10" w:qFormat="1"/>
+    <w:lsdException w:name="Closing" w:semiHidden="1" w:unhideWhenUsed="1"/>
+    <w:lsdException w:name="Signature" w:semiHidden="1" w:unhideWhenUsed="1"/>
+    <w:lsdException w:name="Default Paragraph Font" w:semiHidden="1" w:uiPriority="1" w:unhideWhenUsed="1"/>
+    <w:lsdException w:name="Body Text" w:semiHidden="1" w:unhideWhenUsed="1"/>
+    <w:lsdException w:name="Body Text Indent" w:semiHidden="1" w:unhideWhenUsed="1"/>
+    <w:lsdException w:name="List Continue" w:semiHidden="1" w:unhideWhenUsed="1"/>
+    <w:lsdException w:name="List Continue 2" w:semiHidden="1" w:unhideWhenUsed="1"/>
+    <w:lsdException w:name="List Continue 3" w:semiHidden="1" w:unhideWhenUsed="1"/>
+    <w:lsdException w:name="List Continue 4" w:semiHidden="1" w:unhideWhenUsed="1"/>
+    <w:lsdException w:name="List Continue 5" w:semiHidden="1" w:unhideWhenUsed="1"/>
+    <w:lsdException w:name="Message Header" w:semiHidden="1" w:unhideWhenUsed="1"/>
+    <w:lsdException w:name="Subtitle" w:uiPriority="11" w:qFormat="1"/>
+    <w:lsdException w:name="Salutation" w:semiHidden="1" w:unhideWhenUsed="1"/>
+    <w:lsdException w:name="Date" w:semiHidden="1" w:unhideWhenUsed="1"/>
+    <w:lsdException w:name="Body Text First Indent" w:semiHidden="1" w:unhideWhenUsed="1"/>
+    <w:lsdException w:name="Body Text First Indent 2" w:semiHidden="1" w:unhideWhenUsed="1"/>
+    <w:lsdException w:name="Note Heading" w:semiHidden="1" w:unhideWhenUsed="1"/>
+    <w:lsdException w:name="Body Text 2" w:semiHidden="1" w:unhideWhenUsed="1"/>
+    <w:lsdException w:name="Body Text 3" w:semiHidden="1" w:unhideWhenUsed="1"/>
+    <w:lsdException w:name="Body Text Indent 2" w:semiHidden="1" w:unhideWhenUsed="1"/>
+    <w:lsdException w:name="Body Text Indent 3" w:semiHidden="1" w:unhideWhenUsed="1"/>
+    <w:lsdException w:name="Block Text" w:semiHidden="1" w:unhideWhenUsed="1"/>
+    <w:lsdException w:name="Hyperlink" w:semiHidden="1" w:unhideWhenUsed="1"/>
+    <w:lsdException w:name="FollowedHyperlink" w:semiHidden="1" w:unhideWhenUsed="1"/>
+    <w:lsdException w:name="Strong" w:uiPriority="22" w:qFormat="1"/>
+    <w:lsdException w:name="Emphasis" w:uiPriority="20" w:qFormat="1"/>
+    <w:lsdException w:name="Document Map" w:semiHidden="1" w:unhideWhenUsed="1"/>
+    <w:lsdException w:name="Plain Text" w:semiHidden="1" w:unhideWhenUsed="1"/>
+    <w:lsdException w:name="E-mail Signature" w:semiHidden="1" w:unhideWhenUsed="1"/>
+    <w:lsdException w:name="HTML Top of Form" w:semiHidden="1" w:unhideWhenUsed="1"/>
+    <w:lsdException w:name="HTML Bottom of Form" w:semiHidden="1" w:unhideWhenUsed="1"/>
+    <w:lsdException w:name="Normal (Web)" w:semiHidden="1" w:unhideWhenUsed="1"/>
+    <w:lsdException w:name="HTML Acronym" w:semiHidden="1" w:unhideWhenUsed="1"/>
+    <w:lsdException w:name="HTML Address" w:semiHidden="1" w:unhideWhenUsed="1"/>
+    <w:lsdException w:name="HTML Cite" w:semiHidden="1" w:unhideWhenUsed="1"/>
+    <w:lsdException w:name="HTML Code" w:semiHidden="1" w:unhideWhenUsed="1"/>
+    <w:lsdException w:name="HTML Definition" w:semiHidden="1" w:unhideWhenUsed="1"/>
+    <w:lsdException w:name="HTML Keyboard" w:semiHidden="1" w:unhideWhenUsed="1"/>
+    <w:lsdException w:name="HTML Preformatted" w:semiHidden="1" w:unhideWhenUsed="1"/>
+    <w:lsdException w:name="HTML Sample" w:semiHidden="1" w:unhideWhenUsed="1"/>
+    <w:lsdException w:name="HTML Typewriter" w:semiHidden="1" w:unhideWhenUsed="1"/>
+    <w:lsdException w:name="HTML Variable" w:semiHidden="1" w:unhideWhenUsed="1"/>
+    <w:lsdException w:name="Normal Table" w:semiHidden="1" w:unhideWhenUsed="1"/>
+    <w:lsdException w:name="annotation subject" w:semiHidden="1" w:unhideWhenUsed="1"/>
+    <w:lsdException w:name="No List" w:semiHidden="1" w:unhideWhenUsed="1"/>
+    <w:lsdException w:name="Outline List 1" w:semiHidden="1" w:unhideWhenUsed="1"/>
+    <w:lsdException w:name="Outline List 2" w:semiHidden="1" w:unhideWhenUsed="1"/>
+    <w:lsdException w:name="Outline List 3" w:semiHidden="1" w:unhideWhenUsed="1"/>
+    <w:lsdException w:name="Table Simple 1" w:semiHidden="1" w:unhideWhenUsed="1"/>
+    <w:lsdException w:name="Table Simple 2" w:semiHidden="1" w:unhideWhenUsed="1"/>
+    <w:lsdException w:name="Table Simple 3" w:semiHidden="1" w:unhideWhenUsed="1"/>
+    <w:lsdException w:name="Table Classic 1" w:semiHidden="1" w:unhideWhenUsed="1"/>
+    <w:lsdException w:name="Table Classic 2" w:semiHidden="1" w:unhideWhenUsed="1"/>
+    <w:lsdException w:name="Table Classic 3" w:semiHidden="1" w:unhideWhenUsed="1"/>
+    <w:lsdException w:name="Table Classic 4" w:semiHidden="1" w:unhideWhenUsed="1"/>
+    <w:lsdException w:name="Table Colorful 1" w:semiHidden="1" w:unhideWhenUsed="1"/>
+    <w:lsdException w:name="Table Colorful 2" w:semiHidden="1" w:unhideWhenUsed="1"/>
+    <w:lsdException w:name="Table Colorful 3" w:semiHidden="1" w:unhideWhenUsed="1"/>
+    <w:lsdException w:name="Table Columns 1" w:semiHidden="1" w:unhideWhenUsed="1"/>
+    <w:lsdException w:name="Table Columns 2" w:semiHidden="1" w:unhideWhenUsed="1"/>
+    <w:lsdException w:name="Table Columns 3" w:semiHidden="1" w:unhideWhenUsed="1"/>
+    <w:lsdException w:name="Table Columns 4" w:semiHidden="1" w:unhideWhenUsed="1"/>
+    <w:lsdException w:name="Table Columns 5" w:semiHidden="1" w:unhideWhenUsed="1"/>
+    <w:lsdException w:name="Table Grid 1" w:semiHidden="1" w:unhideWhenUsed="1"/>
+    <w:lsdException w:name="Table Grid 2" w:semiHidden="1" w:unhideWhenUsed="1"/>
+    <w:lsdException w:name="Table Grid 3" w:semiHidden="1" w:unhideWhenUsed="1"/>
+    <w:lsdException w:name="Table Grid 4" w:semiHidden="1" w:unhideWhenUsed="1"/>
+    <w:lsdException w:name="Table Grid 5" w:semiHidden="1" w:unhideWhenUsed="1"/>
+    <w:lsdException w:name="Table Grid 6" w:semiHidden="1" w:unhideWhenUsed="1"/>
+    <w:lsdException w:name="Table Grid 7" w:semiHidden="1" w:unhideWhenUsed="1"/>
+    <w:lsdException w:name="Table Grid 8" w:semiHidden="1" w:unhideWhenUsed="1"/>
+    <w:lsdException w:name="Table List 1" w:semiHidden="1" w:unhideWhenUsed="1"/>
+    <w:lsdException w:name="Table List 2" w:semiHidden="1" w:unhideWhenUsed="1"/>
+    <w:lsdException w:name="Table List 3" w:semiHidden="1" w:unhideWhenUsed="1"/>
+    <w:lsdException w:name="Table List 4" w:semiHidden="1" w:unhideWhenUsed="1"/>
+    <w:lsdException w:name="Table List 5" w:semiHidden="1" w:unhideWhenUsed="1"/>
+    <w:lsdException w:name="Table List 6" w:semiHidden="1" w:unhideWhenUsed="1"/>
+    <w:lsdException w:name="Table List 7" w:semiHidden="1" w:unhideWhenUsed="1"/>
+    <w:lsdException w:name="Table List 8" w:semiHidden="1" w:unhideWhenUsed="1"/>
+    <w:lsdException w:name="Table 3D effects 1" w:semiHidden="1" w:unhideWhenUsed="1"/>
+    <w:lsdException w:name="Table 3D effects 2" w:semiHidden="1" w:unhideWhenUsed="1"/>
+    <w:lsdException w:name="Table 3D effects 3" w:semiHidden="1" w:unhideWhenUsed="1"/>
+    <w:lsdException w:name="Table Contemporary" w:semiHidden="1" w:unhideWhenUsed="1"/>
+    <w:lsdException w:name="Table Elegant" w:semiHidden="1" w:unhideWhenUsed="1"/>
+    <w:lsdException w:name="Table Professional" w:semiHidden="1" w:unhideWhenUsed="1"/>
+    <w:lsdException w:name="Table Subtle 1" w:semiHidden="1" w:unhideWhenUsed="1"/>
+    <w:lsdException w:name="Table Subtle 2" w:semiHidden="1" w:unhideWhenUsed="1"/>
+    <w:lsdException w:name="Table Web 1" w:semiHidden="1" w:unhideWhenUsed="1"/>
+    <w:lsdException w:name="Table Web 2" w:semiHidden="1" w:unhideWhenUsed="1"/>
+    <w:lsdException w:name="Table Web 3" w:semiHidden="1" w:unhideWhenUsed="1"/>
+    <w:lsdException w:name="Balloon Text" w:semiHidden="1" w:unhideWhenUsed="1"/>
+    <w:lsdException w:name="Table Grid" w:semiHidden="1" w:uiPriority="59" w:unhideWhenUsed="1"/>
+    <w:lsdException w:name="Table Theme" w:semiHidden="1" w:unhideWhenUsed="1"/>
+    <w:lsdException w:name="Placeholder Text" w:semiHidden="1"/>
+    <w:lsdException w:name="No Spacing" w:uiPriority="1" w:qFormat="1"/>
+    <w:lsdException w:name="Light Shading" w:uiPriority="60"/>
+    <w:lsdException w:name="Light List" w:uiPriority="61"/>
+    <w:lsdException w:name="Light Grid" w:uiPriority="62"/>
+    <w:lsdException w:name="Medium Shading 1" w:uiPriority="63"/>
+    <w:lsdException w:name="Medium Shading 2" w:uiPriority="64"/>
+    <w:lsdException w:name="Medium List 1" w:uiPriority="65"/>
+    <w:lsdException w:name="Medium List 2" w:uiPriority="66"/>
+    <w:lsdException w:name="Medium Grid 1" w:uiPriority="67"/>
+    <w:lsdException w:name="Medium Grid 2" w:uiPriority="68"/>
+    <w:lsdException w:name="Medium Grid 3" w:uiPriority="69"/>
+    <w:lsdException w:name="Dark List" w:uiPriority="70"/>
+    <w:lsdException w:name="Colorful Shading" w:uiPriority="71"/>
+    <w:lsdException w:name="Colorful List" w:uiPriority="72"/>
+    <w:lsdException w:name="Colorful Grid" w:uiPriority="73"/>
+    <w:lsdException w:name="Light Shading Accent 1" w:uiPriority="60"/>
+    <w:lsdException w:name="Light List Accent 1" w:uiPriority="61"/>
+    <w:lsdException w:name="Light Grid Accent 1" w:uiPriority="62"/>
+    <w:lsdException w:name="Medium Shading 1 Accent 1" w:uiPriority="63"/>
+    <w:lsdException w:name="Medium Shading 2 Accent 1" w:uiPriority="64"/>
+    <w:lsdException w:name="Medium List 1 Accent 1" w:uiPriority="65"/>
+    <w:lsdException w:name="Revision" w:semiHidden="1"/>
+    <w:lsdException w:name="List Paragraph" w:uiPriority="34" w:qFormat="1"/>
+    <w:lsdException w:name="Quote" w:uiPriority="29" w:qFormat="1"/>
+    <w:lsdException w:name="Intense Quote" w:uiPriority="30" w:qFormat="1"/>
+    <w:lsdException w:name="Medium List 2 Accent 1" w:uiPriority="66"/>
+    <w:lsdException w:name="Medium Grid 1 Accent 1" w:uiPriority="67"/>
+    <w:lsdException w:name="Medium Grid 2 Accent 1" w:uiPriority="68"/>
+    <w:lsdException w:name="Medium Grid 3 Accent 1" w:uiPriority="69"/>
+    <w:lsdException w:name="Dark List Accent 1" w:uiPriority="70"/>
+    <w:lsdException w:name="Colorful Shading Accent 1" w:uiPriority="71"/>
+    <w:lsdException w:name="Colorful List Accent 1" w:uiPriority="72"/>
+    <w:lsdException w:name="Colorful Grid Accent 1" w:uiPriority="73"/>
+    <w:lsdException w:name="Light Shading Accent 2" w:uiPriority="60"/>
+    <w:lsdException w:name="Light List Accent 2" w:uiPriority="61"/>
+    <w:lsdException w:name="Light Grid Accent 2" w:uiPriority="62"/>
+    <w:lsdException w:name="Medium Shading 1 Accent 2" w:uiPriority="63"/>
+    <w:lsdException w:name="Medium Shading 2 Accent 2" w:uiPriority="64"/>
+    <w:lsdException w:name="Medium List 1 Accent 2" w:uiPriority="65"/>
+    <w:lsdException w:name="Medium List 2 Accent 2" w:uiPriority="66"/>
+    <w:lsdException w:name="Medium Grid 1 Accent 2" w:uiPriority="67"/>
+    <w:lsdException w:name="Medium Grid 2 Accent 2" w:uiPriority="68"/>
+    <w:lsdException w:name="Medium Grid 3 Accent 2" w:uiPriority="69"/>
+    <w:lsdException w:name="Dark List Accent 2" w:uiPriority="70"/>
+    <w:lsdException w:name="Colorful Shading Accent 2" w:uiPriority="71"/>
+    <w:lsdException w:name="Colorful List Accent 2" w:uiPriority="72"/>
+    <w:lsdException w:name="Colorful Grid Accent 2" w:uiPriority="73"/>
+    <w:lsdException w:name="Light Shading Accent 3" w:uiPriority="60"/>
+    <w:lsdException w:name="Light List Accent 3" w:uiPriority="61"/>
+    <w:lsdException w:name="Light Grid Accent 3" w:uiPriority="62"/>
+    <w:lsdException w:name="Medium Shading 1 Accent 3" w:uiPriority="63"/>
+    <w:lsdException w:name="Medium Shading 2 Accent 3" w:uiPriority="64"/>
+    <w:lsdException w:name="Medium List 1 Accent 3" w:uiPriority="65"/>
+    <w:lsdException w:name="Medium List 2 Accent 3" w:uiPriority="66"/>
+    <w:lsdException w:name="Medium Grid 1 Accent 3" w:uiPriority="67"/>
+    <w:lsdException w:name="Medium Grid 2 Accent 3" w:uiPriority="68"/>
+    <w:lsdException w:name="Medium Grid 3 Accent 3" w:uiPriority="69"/>
+    <w:lsdException w:name="Dark List Accent 3" w:uiPriority="70"/>
+    <w:lsdException w:name="Colorful Shading Accent 3" w:uiPriority="71"/>
+    <w:lsdException w:name="Colorful List Accent 3" w:uiPriority="72"/>
+    <w:lsdException w:name="Colorful Grid Accent 3" w:uiPriority="73"/>
+    <w:lsdException w:name="Light Shading Accent 4" w:uiPriority="60"/>
+    <w:lsdException w:name="Light List Accent 4" w:uiPriority="61"/>
+    <w:lsdException w:name="Light Grid Accent 4" w:uiPriority="62"/>
+    <w:lsdException w:name="Medium Shading 1 Accent 4" w:uiPriority="63"/>
+    <w:lsdException w:name="Medium Shading 2 Accent 4" w:uiPriority="64"/>
+    <w:lsdException w:name="Medium List 1 Accent 4" w:uiPriority="65"/>
+    <w:lsdException w:name="Medium List 2 Accent 4" w:uiPriority="66"/>
+    <w:lsdException w:name="Medium Grid 1 Accent 4" w:uiPriority="67"/>
+    <w:lsdException w:name="Medium Grid 2 Accent 4" w:uiPriority="68"/>
+    <w:lsdException w:name="Medium Grid 3 Accent 4" w:uiPriority="69"/>
+    <w:lsdException w:name="Dark List Accent 4" w:uiPriority="70"/>
+    <w:lsdException w:name="Colorful Shading Accent 4" w:uiPriority="71"/>
+    <w:lsdException w:name="Colorful List Accent 4" w:uiPriority="72"/>
+    <w:lsdException w:name="Colorful Grid Accent 4" w:uiPriority="73"/>
+    <w:lsdException w:name="Light Shading Accent 5" w:uiPriority="60"/>
+    <w:lsdException w:name="Light List Accent 5" w:uiPriority="61"/>
+    <w:lsdException w:name="Light Grid Accent 5" w:uiPriority="62"/>
+    <w:lsdException w:name="Medium Shading 1 Accent 5" w:uiPriority="63"/>
+    <w:lsdException w:name="Medium Shading 2 Accent 5" w:uiPriority="64"/>
+    <w:lsdException w:name="Medium List 1 Accent 5" w:uiPriority="65"/>
+    <w:lsdException w:name="Medium List 2 Accent 5" w:uiPriority="66"/>
+    <w:lsdException w:name="Medium Grid 1 Accent 5" w:uiPriority="67"/>
+    <w:lsdException w:name="Medium Grid 2 Accent 5" w:uiPriority="68"/>
+    <w:lsdException w:name="Medium Grid 3 Accent 5" w:uiPriority="69"/>
+    <w:lsdException w:name="Dark List Accent 5" w:uiPriority="70"/>
+    <w:lsdException w:name="Colorful Shading Accent 5" w:uiPriority="71"/>
+    <w:lsdException w:name="Colorful List Accent 5" w:uiPriority="72"/>
+    <w:lsdException w:name="Colorful Grid Accent 5" w:uiPriority="73"/>
+    <w:lsdException w:name="Light Shading Accent 6" w:uiPriority="60"/>
+    <w:lsdException w:name="Light List Accent 6" w:uiPriority="61"/>
+    <w:lsdException w:name="Light Grid Accent 6" w:uiPriority="62"/>
+    <w:lsdException w:name="Medium Shading 1 Accent 6" w:uiPriority="63"/>
+    <w:lsdException w:name="Medium Shading 2 Accent 6" w:uiPriority="64"/>
+    <w:lsdException w:name="Medium List 1 Accent 6" w:uiPriority="65"/>
+    <w:lsdException w:name="Medium List 2 Accent 6" w:uiPriority="66"/>
+    <w:lsdException w:name="Medium Grid 1 Accent 6" w:uiPriority="67"/>
+    <w:lsdException w:name="Medium Grid 2 Accent 6" w:uiPriority="68"/>
+    <w:lsdException w:name="Medium Grid 3 Accent 6" w:uiPriority="69"/>
+    <w:lsdException w:name="Dark List Accent 6" w:uiPriority="70"/>
+    <w:lsdException w:name="Colorful Shading Accent 6" w:uiPriority="71"/>
+    <w:lsdException w:name="Colorful List Accent 6" w:uiPriority="72"/>
+    <w:lsdException w:name="Colorful Grid Accent 6" w:uiPriority="73"/>
+    <w:lsdException w:name="Subtle Emphasis" w:uiPriority="19" w:qFormat="1"/>
+    <w:lsdException w:name="Intense Emphasis" w:uiPriority="21" w:qFormat="1"/>
+    <w:lsdException w:name="Subtle Reference" w:uiPriority="31" w:qFormat="1"/>
+    <w:lsdException w:name="Intense Reference" w:uiPriority="32" w:qFormat="1"/>
+    <w:lsdException w:name="Book Title" w:uiPriority="33" w:qFormat="1"/>
+    <w:lsdException w:name="Bibliography" w:semiHidden="1" w:uiPriority="37" w:unhideWhenUsed="1"/>
+    <w:lsdException w:name="TOC Heading" w:semiHidden="1" w:uiPriority="39" w:unhideWhenUsed="1" w:qFormat="1"/>
+    <w:lsdException w:name="Plain Table 1" w:uiPriority="41"/>
+    <w:lsdException w:name="Plain Table 2" w:uiPriority="42"/>
+    <w:lsdException w:name="Plain Table 3" w:uiPriority="43"/>
+    <w:lsdException w:name="Plain Table 4" w:uiPriority="44"/>
+    <w:lsdException w:name="Plain Table 5" w:uiPriority="45"/>
+    <w:lsdException w:name="Grid Table Light" w:uiPriority="40"/>
+    <w:lsdException w:name="Grid Table 1 Light" w:uiPriority="46"/>
+    <w:lsdException w:name="Grid Table 2" w:uiPriority="47"/>
+    <w:lsdException w:name="Grid Table 3" w:uiPriority="48"/>
+    <w:lsdException w:name="Grid Table 4" w:uiPriority="49"/>
+    <w:lsdException w:name="Grid Table 5 Dark" w:uiPriority="50"/>
+    <w:lsdException w:name="Grid Table 6 Colorful" w:uiPriority="51"/>
+    <w:lsdException w:name="Grid Table 7 Colorful" w:uiPriority="52"/>
+    <w:lsdException w:name="Grid Table 1 Light Accent 1" w:uiPriority="46"/>
+    <w:lsdException w:name="Grid Table 2 Accent 1" w:uiPriority="47"/>
+    <w:lsdException w:name="Grid Table 3 Accent 1" w:uiPriority="48"/>
+    <w:lsdException w:name="Grid Table 4 Accent 1" w:uiPriority="49"/>
+    <w:lsdException w:name="Grid Table 5 Dark Accent 1" w:uiPriority="50"/>
+    <w:lsdException w:name="Grid Table 6 Colorful Accent 1" w:uiPriority="51"/>
+    <w:lsdException w:name="Grid Table 7 Colorful Accent 1" w:uiPriority="52"/>
+    <w:lsdException w:name="Grid Table 1 Light Accent 2" w:uiPriority="46"/>
+    <w:lsdException w:name="Grid Table 2 Accent 2" w:uiPriority="47"/>
+    <w:lsdException w:name="Grid Table 3 Accent 2" w:uiPriority="48"/>
+    <w:lsdException w:name="Grid Table 4 Accent 2" w:uiPriority="49"/>
+    <w:lsdException w:name="Grid Table 5 Dark Accent 2" w:uiPriority="50"/>
+    <w:lsdException w:name="Grid Table 6 Colorful Accent 2" w:uiPriority="51"/>
+    <w:lsdException w:name="Grid Table 7 Colorful Accent 2" w:uiPriority="52"/>
+    <w:lsdException w:name="Grid Table 1 Light Accent 3" w:uiPriority="46"/>
+    <w:lsdException w:name="Grid Table 2 Accent 3" w:uiPriority="47"/>
+    <w:lsdException w:name="Grid Table 3 Accent 3" w:uiPriority="48"/>
+    <w:lsdException w:name="Grid Table 4 Accent 3" w:uiPriority="49"/>
+    <w:lsdException w:name="Grid Table 5 Dark Accent 3" w:uiPriority="50"/>
+    <w:lsdException w:name="Grid Table 6 Colorful Accent 3" w:uiPriority="51"/>
+    <w:lsdException w:name="Grid Table 7 Colorful Accent 3" w:uiPriority="52"/>
+    <w:lsdException w:name="Grid Table 1 Light Accent 4" w:uiPriority="46"/>
+    <w:lsdException w:name="Grid Table 2 Accent 4" w:uiPriority="47"/>
+    <w:lsdException w:name="Grid Table 3 Accent 4" w:uiPriority="48"/>
+    <w:lsdException w:name="Grid Table 4 Accent 4" w:uiPriority="49"/>
+    <w:lsdException w:name="Grid Table 5 Dark Accent 4" w:uiPriority="50"/>
+    <w:lsdException w:name="Grid Table 6 Colorful Accent 4" w:uiPriority="51"/>
+    <w:lsdException w:name="Grid Table 7 Colorful Accent 4" w:uiPriority="52"/>
+    <w:lsdException w:name="Grid Table 1 Light Accent 5" w:uiPriority="46"/>
+    <w:lsdException w:name="Grid Table 2 Accent 5" w:uiPriority="47"/>
+    <w:lsdException w:name="Grid Table 3 Accent 5" w:uiPriority="48"/>
+    <w:lsdException w:name="Grid Table 4 Accent 5" w:uiPriority="49"/>
+    <w:lsdException w:name="Grid Table 5 Dark Accent 5" w:uiPriority="50"/>
+    <w:lsdException w:name="Grid Table 6 Colorful Accent 5" w:uiPriority="51"/>
+    <w:lsdException w:name="Grid Table 7 Colorful Accent 5" w:uiPriority="52"/>
+    <w:lsdException w:name="Grid Table 1 Light Accent 6" w:uiPriority="46"/>
+    <w:lsdException w:name="Grid Table 2 Accent 6" w:uiPriority="47"/>
+    <w:lsdException w:name="Grid Table 3 Accent 6" w:uiPriority="48"/>
+    <w:lsdException w:name="Grid Table 4 Accent 6" w:uiPriority="49"/>
+    <w:lsdException w:name="Grid Table 5 Dark Accent 6" w:uiPriority="50"/>
+    <w:lsdException w:name="Grid Table 6 Colorful Accent 6" w:uiPriority="51"/>
+    <w:lsdException w:name="Grid Table 7 Colorful Accent 6" w:uiPriority="52"/>
+    <w:lsdException w:name="List Table 1 Light" w:uiPriority="46"/>
+    <w:lsdException w:name="List Table 2" w:uiPriority="47"/>
+    <w:lsdException w:name="List Table 3" w:uiPriority="48"/>
+    <w:lsdException w:name="List Table 4" w:uiPriority="49"/>
+    <w:lsdException w:name="List Table 5 Dark" w:uiPriority="50"/>
+    <w:lsdException w:name="List Table 6 Colorful" w:uiPriority="51"/>
+    <w:lsdException w:name="List Table 7 Colorful" w:uiPriority="52"/>
+    <w:lsdException w:name="List Table 1 Light Accent 1" w:uiPriority="46"/>
+    <w:lsdException w:name="List Table 2 Accent 1" w:uiPriority="47"/>
+    <w:lsdException w:name="List Table 3 Accent 1" w:uiPriority="48"/>
+    <w:lsdException w:name="List Table 4 Accent 1" w:uiPriority="49"/>
+    <w:lsdException w:name="List Table 5 Dark Accent 1" w:uiPriority="50"/>
+    <w:lsdException w:name="List Table 6 Colorful Accent 1" w:uiPriority="51"/>
+    <w:lsdException w:name="List Table 7 Colorful Accent 1" w:uiPriority="52"/>
+    <w:lsdException w:name="List Table 1 Light Accent 2" w:uiPriority="46"/>
+    <w:lsdException w:name="List Table 2 Accent 2" w:uiPriority="47"/>
+    <w:lsdException w:name="List Table 3 Accent 2" w:uiPriority="48"/>
+    <w:lsdException w:name="List Table 4 Accent 2" w:uiPriority="49"/>
+    <w:lsdException w:name="List Table 5 Dark Accent 2" w:uiPriority="50"/>
+    <w:lsdException w:name="List Table 6 Colorful Accent 2" w:uiPriority="51"/>
+    <w:lsdException w:name="List Table 7 Colorful Accent 2" w:uiPriority="52"/>
+    <w:lsdException w:name="List Table 1 Light Accent 3" w:uiPriority="46"/>
+    <w:lsdException w:name="List Table 2 Accent 3" w:uiPriority="47"/>
+    <w:lsdException w:name="List Table 3 Accent 3" w:uiPriority="48"/>
+    <w:lsdException w:name="List Table 4 Accent 3" w:uiPriority="49"/>
+    <w:lsdException w:name="List Table 5 Dark Accent 3" w:uiPriority="50"/>
+    <w:lsdException w:name="List Table 6 Colorful Accent 3" w:uiPriority="51"/>
+    <w:lsdException w:name="List Table 7 Colorful Accent 3" w:uiPriority="52"/>
+    <w:lsdException w:name="List Table 1 Light Accent 4" w:uiPriority="46"/>
+    <w:lsdException w:name="List Table 2 Accent 4" w:uiPriority="47"/>
+    <w:lsdException w:name="List Table 3 Accent 4" w:uiPriority="48"/>
+    <w:lsdException w:name="List Table 4 Accent 4" w:uiPriority="49"/>
+    <w:lsdException w:name="List Table 5 Dark Accent 4" w:uiPriority="50"/>
+    <w:lsdException w:name="List Table 6 Colorful Accent 4" w:uiPriority="51"/>
+    <w:lsdException w:name="List Table 7 Colorful Accent 4" w:uiPriority="52"/>
+    <w:lsdException w:name="List Table 1 Light Accent 5" w:uiPriority="46"/>
+    <w:lsdException w:name="List Table 2 Accent 5" w:uiPriority="47"/>
+    <w:lsdException w:name="List Table 3 Accent 5" w:uiPriority="48"/>
+    <w:lsdException w:name="List Table 4 Accent 5" w:uiPriority="49"/>
+    <w:lsdException w:name="List Table 5 Dark Accent 5" w:uiPriority="50"/>
+    <w:lsdException w:name="List Table 6 Colorful Accent 5" w:uiPriority="51"/>
+    <w:lsdException w:name="List Table 7 Colorful Accent 5" w:uiPriority="52"/>
+    <w:lsdException w:name="List Table 1 Light Accent 6" w:uiPriority="46"/>
+    <w:lsdException w:name="List Table 2 Accent 6" w:uiPriority="47"/>
+    <w:lsdException w:name="List Table 3 Accent 6" w:uiPriority="48"/>
+    <w:lsdException w:name="List Table 4 Accent 6" w:uiPriority="49"/>
+    <w:lsdException w:name="List Table 5 Dark Accent 6" w:uiPriority="50"/>
+    <w:lsdException w:name="List Table 6 Colorful Accent 6" w:uiPriority="51"/>
+    <w:lsdException w:name="List Table 7 Colorful Accent 6" w:uiPriority="52"/>
+    <w:lsdException w:name="Mention" w:semiHidden="1" w:unhideWhenUsed="1"/>
+    <w:lsdException w:name="Smart Hyperlink" w:semiHidden="1" w:unhideWhenUsed="1"/>
+    <w:lsdException w:name="Hashtag" w:semiHidden="1" w:unhideWhenUsed="1"/>
+    <w:lsdException w:name="Unresolved Mention" w:semiHidden="1" w:unhideWhenUsed="1"/>
+    <w:lsdException w:name="Smart Link" w:semiHidden="1" w:unhideWhenUsed="1"/>
   </w:latentStyles>
   <w:style w:type="paragraph" w:default="1" w:styleId="a">
     <w:name w:val="Normal"/>
@@ -1472,7 +1857,6 @@
     <w:uiPriority w:val="59"/>
     <w:rsid w:val="00DF4BC1"/>
     <w:tblPr>
-      <w:tblInd w:w="0" w:type="dxa"/>
       <w:tblBorders>
         <w:top w:val="single" w:sz="4" w:space="0" w:color="auto"/>
         <w:left w:val="single" w:sz="4" w:space="0" w:color="auto"/>
@@ -1481,331 +1865,6 @@
         <w:insideH w:val="single" w:sz="4" w:space="0" w:color="auto"/>
         <w:insideV w:val="single" w:sz="4" w:space="0" w:color="auto"/>
       </w:tblBorders>
-      <w:tblCellMar>
-        <w:top w:w="0" w:type="dxa"/>
-        <w:left w:w="108" w:type="dxa"/>
-        <w:bottom w:w="0" w:type="dxa"/>
-        <w:right w:w="108" w:type="dxa"/>
-      </w:tblCellMar>
-    </w:tblPr>
-  </w:style>
-  <w:style w:type="character" w:customStyle="1" w:styleId="sblue03">
-    <w:name w:val="s_blue03"/>
-    <w:basedOn w:val="a0"/>
-    <w:rsid w:val="00DF4BC1"/>
-  </w:style>
-</w:styles>
-</file>
-
-<file path=word/stylesWithEffects.xml><?xml version="1.0" encoding="utf-8"?>
-<w:styles xmlns:wpc="http://schemas.microsoft.com/office/word/2010/wordprocessingCanvas" xmlns:mc="http://schemas.openxmlformats.org/markup-compatibility/2006" xmlns:o="urn:schemas-microsoft-com:office:office" xmlns:r="http://schemas.openxmlformats.org/officeDocument/2006/relationships" xmlns:m="http://schemas.openxmlformats.org/officeDocument/2006/math" xmlns:v="urn:schemas-microsoft-com:vml" xmlns:wp14="http://schemas.microsoft.com/office/word/2010/wordprocessingDrawing" xmlns:wp="http://schemas.openxmlformats.org/drawingml/2006/wordprocessingDrawing" xmlns:w10="urn:schemas-microsoft-com:office:word" xmlns:w="http://schemas.openxmlformats.org/wordprocessingml/2006/main" xmlns:w14="http://schemas.microsoft.com/office/word/2010/wordml" xmlns:wpg="http://schemas.microsoft.com/office/word/2010/wordprocessingGroup" xmlns:wpi="http://schemas.microsoft.com/office/word/2010/wordprocessingInk" xmlns:wne="http://schemas.microsoft.com/office/word/2006/wordml" xmlns:wps="http://schemas.microsoft.com/office/word/2010/wordprocessingShape" mc:Ignorable="w14 wp14">
-  <w:docDefaults>
-    <w:rPrDefault>
-      <w:rPr>
-        <w:rFonts w:asciiTheme="minorHAnsi" w:eastAsiaTheme="minorEastAsia" w:hAnsiTheme="minorHAnsi" w:cstheme="minorBidi"/>
-        <w:kern w:val="2"/>
-        <w:sz w:val="24"/>
-        <w:szCs w:val="22"/>
-        <w:lang w:val="en-US" w:eastAsia="zh-TW" w:bidi="ar-SA"/>
-      </w:rPr>
-    </w:rPrDefault>
-    <w:pPrDefault/>
-  </w:docDefaults>
-  <w:latentStyles w:defLockedState="0" w:defUIPriority="99" w:defSemiHidden="1" w:defUnhideWhenUsed="1" w:defQFormat="0" w:count="267">
-    <w:lsdException w:name="Normal" w:semiHidden="0" w:uiPriority="0" w:unhideWhenUsed="0" w:qFormat="1"/>
-    <w:lsdException w:name="heading 1" w:semiHidden="0" w:uiPriority="9" w:unhideWhenUsed="0" w:qFormat="1"/>
-    <w:lsdException w:name="heading 2" w:uiPriority="9" w:qFormat="1"/>
-    <w:lsdException w:name="heading 3" w:uiPriority="9" w:qFormat="1"/>
-    <w:lsdException w:name="heading 4" w:uiPriority="9" w:qFormat="1"/>
-    <w:lsdException w:name="heading 5" w:uiPriority="9" w:qFormat="1"/>
-    <w:lsdException w:name="heading 6" w:uiPriority="9" w:qFormat="1"/>
-    <w:lsdException w:name="heading 7" w:uiPriority="9" w:qFormat="1"/>
-    <w:lsdException w:name="heading 8" w:uiPriority="9" w:qFormat="1"/>
-    <w:lsdException w:name="heading 9" w:uiPriority="9" w:qFormat="1"/>
-    <w:lsdException w:name="toc 1" w:uiPriority="39"/>
-    <w:lsdException w:name="toc 2" w:uiPriority="39"/>
-    <w:lsdException w:name="toc 3" w:uiPriority="39"/>
-    <w:lsdException w:name="toc 4" w:uiPriority="39"/>
-    <w:lsdException w:name="toc 5" w:uiPriority="39"/>
-    <w:lsdException w:name="toc 6" w:uiPriority="39"/>
-    <w:lsdException w:name="toc 7" w:uiPriority="39"/>
-    <w:lsdException w:name="toc 8" w:uiPriority="39"/>
-    <w:lsdException w:name="toc 9" w:uiPriority="39"/>
-    <w:lsdException w:name="caption" w:uiPriority="35" w:qFormat="1"/>
-    <w:lsdException w:name="Title" w:semiHidden="0" w:uiPriority="10" w:unhideWhenUsed="0" w:qFormat="1"/>
-    <w:lsdException w:name="Default Paragraph Font" w:uiPriority="1"/>
-    <w:lsdException w:name="Subtitle" w:semiHidden="0" w:uiPriority="11" w:unhideWhenUsed="0" w:qFormat="1"/>
-    <w:lsdException w:name="Strong" w:semiHidden="0" w:uiPriority="22" w:unhideWhenUsed="0" w:qFormat="1"/>
-    <w:lsdException w:name="Emphasis" w:semiHidden="0" w:uiPriority="20" w:unhideWhenUsed="0" w:qFormat="1"/>
-    <w:lsdException w:name="Table Grid" w:semiHidden="0" w:uiPriority="59" w:unhideWhenUsed="0"/>
-    <w:lsdException w:name="Placeholder Text" w:unhideWhenUsed="0"/>
-    <w:lsdException w:name="No Spacing" w:semiHidden="0" w:uiPriority="1" w:unhideWhenUsed="0" w:qFormat="1"/>
-    <w:lsdException w:name="Light Shading" w:semiHidden="0" w:uiPriority="60" w:unhideWhenUsed="0"/>
-    <w:lsdException w:name="Light List" w:semiHidden="0" w:uiPriority="61" w:unhideWhenUsed="0"/>
-    <w:lsdException w:name="Light Grid" w:semiHidden="0" w:uiPriority="62" w:unhideWhenUsed="0"/>
-    <w:lsdException w:name="Medium Shading 1" w:semiHidden="0" w:uiPriority="63" w:unhideWhenUsed="0"/>
-    <w:lsdException w:name="Medium Shading 2" w:semiHidden="0" w:uiPriority="64" w:unhideWhenUsed="0"/>
-    <w:lsdException w:name="Medium List 1" w:semiHidden="0" w:uiPriority="65" w:unhideWhenUsed="0"/>
-    <w:lsdException w:name="Medium List 2" w:semiHidden="0" w:uiPriority="66" w:unhideWhenUsed="0"/>
-    <w:lsdException w:name="Medium Grid 1" w:semiHidden="0" w:uiPriority="67" w:unhideWhenUsed="0"/>
-    <w:lsdException w:name="Medium Grid 2" w:semiHidden="0" w:uiPriority="68" w:unhideWhenUsed="0"/>
-    <w:lsdException w:name="Medium Grid 3" w:semiHidden="0" w:uiPriority="69" w:unhideWhenUsed="0"/>
-    <w:lsdException w:name="Dark List" w:semiHidden="0" w:uiPriority="70" w:unhideWhenUsed="0"/>
-    <w:lsdException w:name="Colorful Shading" w:semiHidden="0" w:uiPriority="71" w:unhideWhenUsed="0"/>
-    <w:lsdException w:name="Colorful List" w:semiHidden="0" w:uiPriority="72" w:unhideWhenUsed="0"/>
-    <w:lsdException w:name="Colorful Grid" w:semiHidden="0" w:uiPriority="73" w:unhideWhenUsed="0"/>
-    <w:lsdException w:name="Light Shading Accent 1" w:semiHidden="0" w:uiPriority="60" w:unhideWhenUsed="0"/>
-    <w:lsdException w:name="Light List Accent 1" w:semiHidden="0" w:uiPriority="61" w:unhideWhenUsed="0"/>
-    <w:lsdException w:name="Light Grid Accent 1" w:semiHidden="0" w:uiPriority="62" w:unhideWhenUsed="0"/>
-    <w:lsdException w:name="Medium Shading 1 Accent 1" w:semiHidden="0" w:uiPriority="63" w:unhideWhenUsed="0"/>
-    <w:lsdException w:name="Medium Shading 2 Accent 1" w:semiHidden="0" w:uiPriority="64" w:unhideWhenUsed="0"/>
-    <w:lsdException w:name="Medium List 1 Accent 1" w:semiHidden="0" w:uiPriority="65" w:unhideWhenUsed="0"/>
-    <w:lsdException w:name="Revision" w:unhideWhenUsed="0"/>
-    <w:lsdException w:name="List Paragraph" w:semiHidden="0" w:uiPriority="34" w:unhideWhenUsed="0" w:qFormat="1"/>
-    <w:lsdException w:name="Quote" w:semiHidden="0" w:uiPriority="29" w:unhideWhenUsed="0" w:qFormat="1"/>
-    <w:lsdException w:name="Intense Quote" w:semiHidden="0" w:uiPriority="30" w:unhideWhenUsed="0" w:qFormat="1"/>
-    <w:lsdException w:name="Medium List 2 Accent 1" w:semiHidden="0" w:uiPriority="66" w:unhideWhenUsed="0"/>
-    <w:lsdException w:name="Medium Grid 1 Accent 1" w:semiHidden="0" w:uiPriority="67" w:unhideWhenUsed="0"/>
-    <w:lsdException w:name="Medium Grid 2 Accent 1" w:semiHidden="0" w:uiPriority="68" w:unhideWhenUsed="0"/>
-    <w:lsdException w:name="Medium Grid 3 Accent 1" w:semiHidden="0" w:uiPriority="69" w:unhideWhenUsed="0"/>
-    <w:lsdException w:name="Dark List Accent 1" w:semiHidden="0" w:uiPriority="70" w:unhideWhenUsed="0"/>
-    <w:lsdException w:name="Colorful Shading Accent 1" w:semiHidden="0" w:uiPriority="71" w:unhideWhenUsed="0"/>
-    <w:lsdException w:name="Colorful List Accent 1" w:semiHidden="0" w:uiPriority="72" w:unhideWhenUsed="0"/>
-    <w:lsdException w:name="Colorful Grid Accent 1" w:semiHidden="0" w:uiPriority="73" w:unhideWhenUsed="0"/>
-    <w:lsdException w:name="Light Shading Accent 2" w:semiHidden="0" w:uiPriority="60" w:unhideWhenUsed="0"/>
-    <w:lsdException w:name="Light List Accent 2" w:semiHidden="0" w:uiPriority="61" w:unhideWhenUsed="0"/>
-    <w:lsdException w:name="Light Grid Accent 2" w:semiHidden="0" w:uiPriority="62" w:unhideWhenUsed="0"/>
-    <w:lsdException w:name="Medium Shading 1 Accent 2" w:semiHidden="0" w:uiPriority="63" w:unhideWhenUsed="0"/>
-    <w:lsdException w:name="Medium Shading 2 Accent 2" w:semiHidden="0" w:uiPriority="64" w:unhideWhenUsed="0"/>
-    <w:lsdException w:name="Medium List 1 Accent 2" w:semiHidden="0" w:uiPriority="65" w:unhideWhenUsed="0"/>
-    <w:lsdException w:name="Medium List 2 Accent 2" w:semiHidden="0" w:uiPriority="66" w:unhideWhenUsed="0"/>
-    <w:lsdException w:name="Medium Grid 1 Accent 2" w:semiHidden="0" w:uiPriority="67" w:unhideWhenUsed="0"/>
-    <w:lsdException w:name="Medium Grid 2 Accent 2" w:semiHidden="0" w:uiPriority="68" w:unhideWhenUsed="0"/>
-    <w:lsdException w:name="Medium Grid 3 Accent 2" w:semiHidden="0" w:uiPriority="69" w:unhideWhenUsed="0"/>
-    <w:lsdException w:name="Dark List Accent 2" w:semiHidden="0" w:uiPriority="70" w:unhideWhenUsed="0"/>
-    <w:lsdException w:name="Colorful Shading Accent 2" w:semiHidden="0" w:uiPriority="71" w:unhideWhenUsed="0"/>
-    <w:lsdException w:name="Colorful List Accent 2" w:semiHidden="0" w:uiPriority="72" w:unhideWhenUsed="0"/>
-    <w:lsdException w:name="Colorful Grid Accent 2" w:semiHidden="0" w:uiPriority="73" w:unhideWhenUsed="0"/>
-    <w:lsdException w:name="Light Shading Accent 3" w:semiHidden="0" w:uiPriority="60" w:unhideWhenUsed="0"/>
-    <w:lsdException w:name="Light List Accent 3" w:semiHidden="0" w:uiPriority="61" w:unhideWhenUsed="0"/>
-    <w:lsdException w:name="Light Grid Accent 3" w:semiHidden="0" w:uiPriority="62" w:unhideWhenUsed="0"/>
-    <w:lsdException w:name="Medium Shading 1 Accent 3" w:semiHidden="0" w:uiPriority="63" w:unhideWhenUsed="0"/>
-    <w:lsdException w:name="Medium Shading 2 Accent 3" w:semiHidden="0" w:uiPriority="64" w:unhideWhenUsed="0"/>
-    <w:lsdException w:name="Medium List 1 Accent 3" w:semiHidden="0" w:uiPriority="65" w:unhideWhenUsed="0"/>
-    <w:lsdException w:name="Medium List 2 Accent 3" w:semiHidden="0" w:uiPriority="66" w:unhideWhenUsed="0"/>
-    <w:lsdException w:name="Medium Grid 1 Accent 3" w:semiHidden="0" w:uiPriority="67" w:unhideWhenUsed="0"/>
-    <w:lsdException w:name="Medium Grid 2 Accent 3" w:semiHidden="0" w:uiPriority="68" w:unhideWhenUsed="0"/>
-    <w:lsdException w:name="Medium Grid 3 Accent 3" w:semiHidden="0" w:uiPriority="69" w:unhideWhenUsed="0"/>
-    <w:lsdException w:name="Dark List Accent 3" w:semiHidden="0" w:uiPriority="70" w:unhideWhenUsed="0"/>
-    <w:lsdException w:name="Colorful Shading Accent 3" w:semiHidden="0" w:uiPriority="71" w:unhideWhenUsed="0"/>
-    <w:lsdException w:name="Colorful List Accent 3" w:semiHidden="0" w:uiPriority="72" w:unhideWhenUsed="0"/>
-    <w:lsdException w:name="Colorful Grid Accent 3" w:semiHidden="0" w:uiPriority="73" w:unhideWhenUsed="0"/>
-    <w:lsdException w:name="Light Shading Accent 4" w:semiHidden="0" w:uiPriority="60" w:unhideWhenUsed="0"/>
-    <w:lsdException w:name="Light List Accent 4" w:semiHidden="0" w:uiPriority="61" w:unhideWhenUsed="0"/>
-    <w:lsdException w:name="Light Grid Accent 4" w:semiHidden="0" w:uiPriority="62" w:unhideWhenUsed="0"/>
-    <w:lsdException w:name="Medium Shading 1 Accent 4" w:semiHidden="0" w:uiPriority="63" w:unhideWhenUsed="0"/>
-    <w:lsdException w:name="Medium Shading 2 Accent 4" w:semiHidden="0" w:uiPriority="64" w:unhideWhenUsed="0"/>
-    <w:lsdException w:name="Medium List 1 Accent 4" w:semiHidden="0" w:uiPriority="65" w:unhideWhenUsed="0"/>
-    <w:lsdException w:name="Medium List 2 Accent 4" w:semiHidden="0" w:uiPriority="66" w:unhideWhenUsed="0"/>
-    <w:lsdException w:name="Medium Grid 1 Accent 4" w:semiHidden="0" w:uiPriority="67" w:unhideWhenUsed="0"/>
-    <w:lsdException w:name="Medium Grid 2 Accent 4" w:semiHidden="0" w:uiPriority="68" w:unhideWhenUsed="0"/>
-    <w:lsdException w:name="Medium Grid 3 Accent 4" w:semiHidden="0" w:uiPriority="69" w:unhideWhenUsed="0"/>
-    <w:lsdException w:name="Dark List Accent 4" w:semiHidden="0" w:uiPriority="70" w:unhideWhenUsed="0"/>
-    <w:lsdException w:name="Colorful Shading Accent 4" w:semiHidden="0" w:uiPriority="71" w:unhideWhenUsed="0"/>
-    <w:lsdException w:name="Colorful List Accent 4" w:semiHidden="0" w:uiPriority="72" w:unhideWhenUsed="0"/>
-    <w:lsdException w:name="Colorful Grid Accent 4" w:semiHidden="0" w:uiPriority="73" w:unhideWhenUsed="0"/>
-    <w:lsdException w:name="Light Shading Accent 5" w:semiHidden="0" w:uiPriority="60" w:unhideWhenUsed="0"/>
-    <w:lsdException w:name="Light List Accent 5" w:semiHidden="0" w:uiPriority="61" w:unhideWhenUsed="0"/>
-    <w:lsdException w:name="Light Grid Accent 5" w:semiHidden="0" w:uiPriority="62" w:unhideWhenUsed="0"/>
-    <w:lsdException w:name="Medium Shading 1 Accent 5" w:semiHidden="0" w:uiPriority="63" w:unhideWhenUsed="0"/>
-    <w:lsdException w:name="Medium Shading 2 Accent 5" w:semiHidden="0" w:uiPriority="64" w:unhideWhenUsed="0"/>
-    <w:lsdException w:name="Medium List 1 Accent 5" w:semiHidden="0" w:uiPriority="65" w:unhideWhenUsed="0"/>
-    <w:lsdException w:name="Medium List 2 Accent 5" w:semiHidden="0" w:uiPriority="66" w:unhideWhenUsed="0"/>
-    <w:lsdException w:name="Medium Grid 1 Accent 5" w:semiHidden="0" w:uiPriority="67" w:unhideWhenUsed="0"/>
-    <w:lsdException w:name="Medium Grid 2 Accent 5" w:semiHidden="0" w:uiPriority="68" w:unhideWhenUsed="0"/>
-    <w:lsdException w:name="Medium Grid 3 Accent 5" w:semiHidden="0" w:uiPriority="69" w:unhideWhenUsed="0"/>
-    <w:lsdException w:name="Dark List Accent 5" w:semiHidden="0" w:uiPriority="70" w:unhideWhenUsed="0"/>
-    <w:lsdException w:name="Colorful Shading Accent 5" w:semiHidden="0" w:uiPriority="71" w:unhideWhenUsed="0"/>
-    <w:lsdException w:name="Colorful List Accent 5" w:semiHidden="0" w:uiPriority="72" w:unhideWhenUsed="0"/>
-    <w:lsdException w:name="Colorful Grid Accent 5" w:semiHidden="0" w:uiPriority="73" w:unhideWhenUsed="0"/>
-    <w:lsdException w:name="Light Shading Accent 6" w:semiHidden="0" w:uiPriority="60" w:unhideWhenUsed="0"/>
-    <w:lsdException w:name="Light List Accent 6" w:semiHidden="0" w:uiPriority="61" w:unhideWhenUsed="0"/>
-    <w:lsdException w:name="Light Grid Accent 6" w:semiHidden="0" w:uiPriority="62" w:unhideWhenUsed="0"/>
-    <w:lsdException w:name="Medium Shading 1 Accent 6" w:semiHidden="0" w:uiPriority="63" w:unhideWhenUsed="0"/>
-    <w:lsdException w:name="Medium Shading 2 Accent 6" w:semiHidden="0" w:uiPriority="64" w:unhideWhenUsed="0"/>
-    <w:lsdException w:name="Medium List 1 Accent 6" w:semiHidden="0" w:uiPriority="65" w:unhideWhenUsed="0"/>
-    <w:lsdException w:name="Medium List 2 Accent 6" w:semiHidden="0" w:uiPriority="66" w:unhideWhenUsed="0"/>
-    <w:lsdException w:name="Medium Grid 1 Accent 6" w:semiHidden="0" w:uiPriority="67" w:unhideWhenUsed="0"/>
-    <w:lsdException w:name="Medium Grid 2 Accent 6" w:semiHidden="0" w:uiPriority="68" w:unhideWhenUsed="0"/>
-    <w:lsdException w:name="Medium Grid 3 Accent 6" w:semiHidden="0" w:uiPriority="69" w:unhideWhenUsed="0"/>
-    <w:lsdException w:name="Dark List Accent 6" w:semiHidden="0" w:uiPriority="70" w:unhideWhenUsed="0"/>
-    <w:lsdException w:name="Colorful Shading Accent 6" w:semiHidden="0" w:uiPriority="71" w:unhideWhenUsed="0"/>
-    <w:lsdException w:name="Colorful List Accent 6" w:semiHidden="0" w:uiPriority="72" w:unhideWhenUsed="0"/>
-    <w:lsdException w:name="Colorful Grid Accent 6" w:semiHidden="0" w:uiPriority="73" w:unhideWhenUsed="0"/>
-    <w:lsdException w:name="Subtle Emphasis" w:semiHidden="0" w:uiPriority="19" w:unhideWhenUsed="0" w:qFormat="1"/>
-    <w:lsdException w:name="Intense Emphasis" w:semiHidden="0" w:uiPriority="21" w:unhideWhenUsed="0" w:qFormat="1"/>
-    <w:lsdException w:name="Subtle Reference" w:semiHidden="0" w:uiPriority="31" w:unhideWhenUsed="0" w:qFormat="1"/>
-    <w:lsdException w:name="Intense Reference" w:semiHidden="0" w:uiPriority="32" w:unhideWhenUsed="0" w:qFormat="1"/>
-    <w:lsdException w:name="Book Title" w:semiHidden="0" w:uiPriority="33" w:unhideWhenUsed="0" w:qFormat="1"/>
-    <w:lsdException w:name="Bibliography" w:uiPriority="37"/>
-    <w:lsdException w:name="TOC Heading" w:uiPriority="39" w:qFormat="1"/>
-  </w:latentStyles>
-  <w:style w:type="paragraph" w:default="1" w:styleId="a">
-    <w:name w:val="Normal"/>
-    <w:qFormat/>
-    <w:rsid w:val="00DF4BC1"/>
-    <w:pPr>
-      <w:widowControl w:val="0"/>
-    </w:pPr>
-  </w:style>
-  <w:style w:type="character" w:default="1" w:styleId="a0">
-    <w:name w:val="Default Paragraph Font"/>
-    <w:uiPriority w:val="1"/>
-    <w:semiHidden/>
-    <w:unhideWhenUsed/>
-  </w:style>
-  <w:style w:type="table" w:default="1" w:styleId="a1">
-    <w:name w:val="Normal Table"/>
-    <w:uiPriority w:val="99"/>
-    <w:semiHidden/>
-    <w:unhideWhenUsed/>
-    <w:tblPr>
-      <w:tblInd w:w="0" w:type="dxa"/>
-      <w:tblCellMar>
-        <w:top w:w="0" w:type="dxa"/>
-        <w:left w:w="108" w:type="dxa"/>
-        <w:bottom w:w="0" w:type="dxa"/>
-        <w:right w:w="108" w:type="dxa"/>
-      </w:tblCellMar>
-    </w:tblPr>
-  </w:style>
-  <w:style w:type="numbering" w:default="1" w:styleId="a2">
-    <w:name w:val="No List"/>
-    <w:uiPriority w:val="99"/>
-    <w:semiHidden/>
-    <w:unhideWhenUsed/>
-  </w:style>
-  <w:style w:type="paragraph" w:styleId="a3">
-    <w:name w:val="header"/>
-    <w:basedOn w:val="a"/>
-    <w:link w:val="a4"/>
-    <w:uiPriority w:val="99"/>
-    <w:unhideWhenUsed/>
-    <w:rsid w:val="00DF4BC1"/>
-    <w:pPr>
-      <w:tabs>
-        <w:tab w:val="center" w:pos="4153"/>
-        <w:tab w:val="right" w:pos="8306"/>
-      </w:tabs>
-      <w:snapToGrid w:val="0"/>
-    </w:pPr>
-    <w:rPr>
-      <w:sz w:val="20"/>
-      <w:szCs w:val="20"/>
-    </w:rPr>
-  </w:style>
-  <w:style w:type="character" w:customStyle="1" w:styleId="a4">
-    <w:name w:val="頁首 字元"/>
-    <w:basedOn w:val="a0"/>
-    <w:link w:val="a3"/>
-    <w:uiPriority w:val="99"/>
-    <w:rsid w:val="00DF4BC1"/>
-    <w:rPr>
-      <w:sz w:val="20"/>
-      <w:szCs w:val="20"/>
-    </w:rPr>
-  </w:style>
-  <w:style w:type="paragraph" w:styleId="a5">
-    <w:name w:val="footer"/>
-    <w:basedOn w:val="a"/>
-    <w:link w:val="a6"/>
-    <w:uiPriority w:val="99"/>
-    <w:unhideWhenUsed/>
-    <w:rsid w:val="00DF4BC1"/>
-    <w:pPr>
-      <w:tabs>
-        <w:tab w:val="center" w:pos="4153"/>
-        <w:tab w:val="right" w:pos="8306"/>
-      </w:tabs>
-      <w:snapToGrid w:val="0"/>
-    </w:pPr>
-    <w:rPr>
-      <w:sz w:val="20"/>
-      <w:szCs w:val="20"/>
-    </w:rPr>
-  </w:style>
-  <w:style w:type="character" w:customStyle="1" w:styleId="a6">
-    <w:name w:val="頁尾 字元"/>
-    <w:basedOn w:val="a0"/>
-    <w:link w:val="a5"/>
-    <w:uiPriority w:val="99"/>
-    <w:rsid w:val="00DF4BC1"/>
-    <w:rPr>
-      <w:sz w:val="20"/>
-      <w:szCs w:val="20"/>
-    </w:rPr>
-  </w:style>
-  <w:style w:type="character" w:customStyle="1" w:styleId="wysiwyg-font-size-large">
-    <w:name w:val="wysiwyg-font-size-large"/>
-    <w:basedOn w:val="a0"/>
-    <w:rsid w:val="00DF4BC1"/>
-  </w:style>
-  <w:style w:type="paragraph" w:styleId="a7">
-    <w:name w:val="Title"/>
-    <w:basedOn w:val="a"/>
-    <w:next w:val="a"/>
-    <w:link w:val="a8"/>
-    <w:uiPriority w:val="10"/>
-    <w:qFormat/>
-    <w:rsid w:val="00DF4BC1"/>
-    <w:pPr>
-      <w:spacing w:before="240" w:after="60"/>
-      <w:jc w:val="center"/>
-      <w:outlineLvl w:val="0"/>
-    </w:pPr>
-    <w:rPr>
-      <w:rFonts w:asciiTheme="majorHAnsi" w:eastAsia="新細明體" w:hAnsiTheme="majorHAnsi" w:cstheme="majorBidi"/>
-      <w:b/>
-      <w:bCs/>
-      <w:sz w:val="32"/>
-      <w:szCs w:val="32"/>
-    </w:rPr>
-  </w:style>
-  <w:style w:type="character" w:customStyle="1" w:styleId="a8">
-    <w:name w:val="標題 字元"/>
-    <w:basedOn w:val="a0"/>
-    <w:link w:val="a7"/>
-    <w:uiPriority w:val="10"/>
-    <w:rsid w:val="00DF4BC1"/>
-    <w:rPr>
-      <w:rFonts w:asciiTheme="majorHAnsi" w:eastAsia="新細明體" w:hAnsiTheme="majorHAnsi" w:cstheme="majorBidi"/>
-      <w:b/>
-      <w:bCs/>
-      <w:sz w:val="32"/>
-      <w:szCs w:val="32"/>
-    </w:rPr>
-  </w:style>
-  <w:style w:type="table" w:styleId="a9">
-    <w:name w:val="Table Grid"/>
-    <w:basedOn w:val="a1"/>
-    <w:uiPriority w:val="59"/>
-    <w:rsid w:val="00DF4BC1"/>
-    <w:tblPr>
-      <w:tblInd w:w="0" w:type="dxa"/>
-      <w:tblBorders>
-        <w:top w:val="single" w:sz="4" w:space="0" w:color="auto"/>
-        <w:left w:val="single" w:sz="4" w:space="0" w:color="auto"/>
-        <w:bottom w:val="single" w:sz="4" w:space="0" w:color="auto"/>
-        <w:right w:val="single" w:sz="4" w:space="0" w:color="auto"/>
-        <w:insideH w:val="single" w:sz="4" w:space="0" w:color="auto"/>
-        <w:insideV w:val="single" w:sz="4" w:space="0" w:color="auto"/>
-      </w:tblBorders>
-      <w:tblCellMar>
-        <w:top w:w="0" w:type="dxa"/>
-        <w:left w:w="108" w:type="dxa"/>
-        <w:bottom w:w="0" w:type="dxa"/>
-        <w:right w:w="108" w:type="dxa"/>
-      </w:tblCellMar>
     </w:tblPr>
   </w:style>
   <w:style w:type="character" w:customStyle="1" w:styleId="sblue03">
